--- a/Stage 2/Use Cases and class diagram description.docx
+++ b/Stage 2/Use Cases and class diagram description.docx
@@ -59,7 +59,7 @@
         <w:pStyle w:val="ListParagraph"/>
         <w:numPr>
           <w:ilvl w:val="0"/>
-          <w:numId w:val="19"/>
+          <w:numId w:val="21"/>
         </w:numPr>
         <w:spacing w:after="0" w:line="240" w:lineRule="auto"/>
         <w:textAlignment w:val="baseline"/>
@@ -81,7 +81,7 @@
           <w:szCs w:val="24"/>
           <w:lang w:eastAsia="en-ZA"/>
         </w:rPr>
-        <w:t>Input values</w:t>
+        <w:t xml:space="preserve">Login </w:t>
       </w:r>
       <w:r>
         <w:rPr>
@@ -92,7 +92,7 @@
           <w:szCs w:val="24"/>
           <w:lang w:eastAsia="en-ZA"/>
         </w:rPr>
-        <w:t xml:space="preserve"> </w:t>
+        <w:t>–</w:t>
       </w:r>
       <w:r>
         <w:rPr>
@@ -103,70 +103,61 @@
           <w:szCs w:val="24"/>
           <w:lang w:eastAsia="en-ZA"/>
         </w:rPr>
-        <w:t xml:space="preserve">– </w:t>
-      </w:r>
-      <w:r>
-        <w:rPr>
-          <w:rFonts w:ascii="Arial" w:eastAsia="Times New Roman" w:hAnsi="Arial" w:cs="Arial"/>
-          <w:sz w:val="24"/>
-          <w:szCs w:val="24"/>
-          <w:lang w:eastAsia="en-ZA"/>
-        </w:rPr>
-        <w:t xml:space="preserve">This is when a </w:t>
-      </w:r>
-      <w:r>
-        <w:rPr>
-          <w:rFonts w:ascii="Arial" w:eastAsia="Times New Roman" w:hAnsi="Arial" w:cs="Arial"/>
-          <w:sz w:val="24"/>
-          <w:szCs w:val="24"/>
-          <w:lang w:eastAsia="en-ZA"/>
-        </w:rPr>
-        <w:t>user chooses specific stations and times</w:t>
-      </w:r>
-      <w:r>
-        <w:rPr>
-          <w:rFonts w:ascii="Arial" w:eastAsia="Times New Roman" w:hAnsi="Arial" w:cs="Arial"/>
-          <w:sz w:val="24"/>
-          <w:szCs w:val="24"/>
-          <w:lang w:eastAsia="en-ZA"/>
-        </w:rPr>
-        <w:t>. It includes selecting the departure station</w:t>
-      </w:r>
-      <w:r>
-        <w:rPr>
-          <w:rFonts w:ascii="Arial" w:eastAsia="Times New Roman" w:hAnsi="Arial" w:cs="Arial"/>
-          <w:sz w:val="24"/>
-          <w:szCs w:val="24"/>
-          <w:lang w:eastAsia="en-ZA"/>
-        </w:rPr>
-        <w:t xml:space="preserve"> and</w:t>
-      </w:r>
-      <w:r>
-        <w:rPr>
-          <w:rFonts w:ascii="Arial" w:eastAsia="Times New Roman" w:hAnsi="Arial" w:cs="Arial"/>
-          <w:sz w:val="24"/>
-          <w:szCs w:val="24"/>
-          <w:lang w:eastAsia="en-ZA"/>
-        </w:rPr>
-        <w:t xml:space="preserve"> selecting the destination station</w:t>
-      </w:r>
-      <w:r>
-        <w:rPr>
-          <w:rFonts w:ascii="Arial" w:eastAsia="Times New Roman" w:hAnsi="Arial" w:cs="Arial"/>
-          <w:sz w:val="24"/>
-          <w:szCs w:val="24"/>
-          <w:lang w:eastAsia="en-ZA"/>
-        </w:rPr>
-        <w:t>. The user also has an option of selecting a departure time and/or</w:t>
-      </w:r>
-      <w:r>
-        <w:rPr>
-          <w:rFonts w:ascii="Arial" w:eastAsia="Times New Roman" w:hAnsi="Arial" w:cs="Arial"/>
-          <w:sz w:val="24"/>
-          <w:szCs w:val="24"/>
-          <w:lang w:eastAsia="en-ZA"/>
-        </w:rPr>
-        <w:t xml:space="preserve"> arrival time.</w:t>
+        <w:t xml:space="preserve"> </w:t>
+      </w:r>
+      <w:r>
+        <w:rPr>
+          <w:rFonts w:ascii="Arial" w:eastAsia="Times New Roman" w:hAnsi="Arial" w:cs="Arial"/>
+          <w:sz w:val="24"/>
+          <w:szCs w:val="24"/>
+          <w:lang w:eastAsia="en-ZA"/>
+        </w:rPr>
+        <w:t>A user has unique details to log</w:t>
+      </w:r>
+      <w:r>
+        <w:rPr>
+          <w:rFonts w:ascii="Arial" w:eastAsia="Times New Roman" w:hAnsi="Arial" w:cs="Arial"/>
+          <w:sz w:val="24"/>
+          <w:szCs w:val="24"/>
+          <w:lang w:eastAsia="en-ZA"/>
+        </w:rPr>
+        <w:t xml:space="preserve">in. Once they log in the system will find previous route history </w:t>
+      </w:r>
+      <w:r>
+        <w:rPr>
+          <w:rFonts w:ascii="Arial" w:eastAsia="Times New Roman" w:hAnsi="Arial" w:cs="Arial"/>
+          <w:sz w:val="24"/>
+          <w:szCs w:val="24"/>
+          <w:lang w:eastAsia="en-ZA"/>
+        </w:rPr>
+        <w:t xml:space="preserve">to make suggestions on </w:t>
+      </w:r>
+      <w:r>
+        <w:rPr>
+          <w:rFonts w:ascii="Arial" w:eastAsia="Times New Roman" w:hAnsi="Arial" w:cs="Arial"/>
+          <w:sz w:val="24"/>
+          <w:szCs w:val="24"/>
+          <w:lang w:eastAsia="en-ZA"/>
+        </w:rPr>
+        <w:t>stations</w:t>
+      </w:r>
+      <w:r>
+        <w:rPr>
+          <w:rFonts w:ascii="Arial" w:eastAsia="Times New Roman" w:hAnsi="Arial" w:cs="Arial"/>
+          <w:sz w:val="24"/>
+          <w:szCs w:val="24"/>
+          <w:lang w:eastAsia="en-ZA"/>
+        </w:rPr>
+        <w:t xml:space="preserve"> to travel between</w:t>
+      </w:r>
+      <w:r>
+        <w:rPr>
+          <w:rFonts w:ascii="Arial" w:eastAsia="Times New Roman" w:hAnsi="Arial" w:cs="Arial"/>
+          <w:sz w:val="24"/>
+          <w:szCs w:val="24"/>
+          <w:lang w:eastAsia="en-ZA"/>
+        </w:rPr>
+        <w:t>.</w:t>
       </w:r>
     </w:p>
     <w:p>
@@ -174,7 +165,7 @@
         <w:pStyle w:val="ListParagraph"/>
         <w:numPr>
           <w:ilvl w:val="0"/>
-          <w:numId w:val="19"/>
+          <w:numId w:val="21"/>
         </w:numPr>
         <w:spacing w:after="0" w:line="240" w:lineRule="auto"/>
         <w:textAlignment w:val="baseline"/>
@@ -196,34 +187,119 @@
           <w:szCs w:val="24"/>
           <w:lang w:eastAsia="en-ZA"/>
         </w:rPr>
-        <w:t xml:space="preserve">Calculate shortest route – </w:t>
-      </w:r>
-      <w:r>
-        <w:rPr>
-          <w:rFonts w:ascii="Arial" w:eastAsia="Times New Roman" w:hAnsi="Arial" w:cs="Arial"/>
-          <w:sz w:val="24"/>
-          <w:szCs w:val="24"/>
-          <w:lang w:eastAsia="en-ZA"/>
-        </w:rPr>
-        <w:t xml:space="preserve">The inputted </w:t>
-      </w:r>
-      <w:r>
-        <w:rPr>
-          <w:rFonts w:ascii="Arial" w:eastAsia="Times New Roman" w:hAnsi="Arial" w:cs="Arial"/>
-          <w:sz w:val="24"/>
-          <w:szCs w:val="24"/>
-          <w:lang w:eastAsia="en-ZA"/>
-        </w:rPr>
-        <w:t xml:space="preserve">stations (and possibly times) are then </w:t>
-      </w:r>
-      <w:r>
-        <w:rPr>
-          <w:rFonts w:ascii="Arial" w:eastAsia="Times New Roman" w:hAnsi="Arial" w:cs="Arial"/>
-          <w:sz w:val="24"/>
-          <w:szCs w:val="24"/>
-          <w:lang w:eastAsia="en-ZA"/>
-        </w:rPr>
-        <w:t>passed into an algorithm which will find the shortest route between the stations.</w:t>
+        <w:t>Input values</w:t>
+      </w:r>
+      <w:r>
+        <w:rPr>
+          <w:rFonts w:ascii="Arial" w:eastAsia="Times New Roman" w:hAnsi="Arial" w:cs="Arial"/>
+          <w:b/>
+          <w:bCs/>
+          <w:sz w:val="24"/>
+          <w:szCs w:val="24"/>
+          <w:lang w:eastAsia="en-ZA"/>
+        </w:rPr>
+        <w:t xml:space="preserve"> </w:t>
+      </w:r>
+      <w:r>
+        <w:rPr>
+          <w:rFonts w:ascii="Arial" w:eastAsia="Times New Roman" w:hAnsi="Arial" w:cs="Arial"/>
+          <w:b/>
+          <w:bCs/>
+          <w:sz w:val="24"/>
+          <w:szCs w:val="24"/>
+          <w:lang w:eastAsia="en-ZA"/>
+        </w:rPr>
+        <w:t xml:space="preserve">– </w:t>
+      </w:r>
+      <w:r>
+        <w:rPr>
+          <w:rFonts w:ascii="Arial" w:eastAsia="Times New Roman" w:hAnsi="Arial" w:cs="Arial"/>
+          <w:sz w:val="24"/>
+          <w:szCs w:val="24"/>
+          <w:lang w:eastAsia="en-ZA"/>
+        </w:rPr>
+        <w:t xml:space="preserve">This is when a </w:t>
+      </w:r>
+      <w:r>
+        <w:rPr>
+          <w:rFonts w:ascii="Arial" w:eastAsia="Times New Roman" w:hAnsi="Arial" w:cs="Arial"/>
+          <w:sz w:val="24"/>
+          <w:szCs w:val="24"/>
+          <w:lang w:eastAsia="en-ZA"/>
+        </w:rPr>
+        <w:t>user chooses specific stations and times</w:t>
+      </w:r>
+      <w:r>
+        <w:rPr>
+          <w:rFonts w:ascii="Arial" w:eastAsia="Times New Roman" w:hAnsi="Arial" w:cs="Arial"/>
+          <w:sz w:val="24"/>
+          <w:szCs w:val="24"/>
+          <w:lang w:eastAsia="en-ZA"/>
+        </w:rPr>
+        <w:t>. It includes selecting the departure station</w:t>
+      </w:r>
+      <w:r>
+        <w:rPr>
+          <w:rFonts w:ascii="Arial" w:eastAsia="Times New Roman" w:hAnsi="Arial" w:cs="Arial"/>
+          <w:sz w:val="24"/>
+          <w:szCs w:val="24"/>
+          <w:lang w:eastAsia="en-ZA"/>
+        </w:rPr>
+        <w:t xml:space="preserve"> and</w:t>
+      </w:r>
+      <w:r>
+        <w:rPr>
+          <w:rFonts w:ascii="Arial" w:eastAsia="Times New Roman" w:hAnsi="Arial" w:cs="Arial"/>
+          <w:sz w:val="24"/>
+          <w:szCs w:val="24"/>
+          <w:lang w:eastAsia="en-ZA"/>
+        </w:rPr>
+        <w:t xml:space="preserve"> selecting the destination station</w:t>
+      </w:r>
+      <w:r>
+        <w:rPr>
+          <w:rFonts w:ascii="Arial" w:eastAsia="Times New Roman" w:hAnsi="Arial" w:cs="Arial"/>
+          <w:sz w:val="24"/>
+          <w:szCs w:val="24"/>
+          <w:lang w:eastAsia="en-ZA"/>
+        </w:rPr>
+        <w:t xml:space="preserve">. The user </w:t>
+      </w:r>
+      <w:r>
+        <w:rPr>
+          <w:rFonts w:ascii="Arial" w:eastAsia="Times New Roman" w:hAnsi="Arial" w:cs="Arial"/>
+          <w:sz w:val="24"/>
+          <w:szCs w:val="24"/>
+          <w:lang w:eastAsia="en-ZA"/>
+        </w:rPr>
+        <w:t>must also</w:t>
+      </w:r>
+      <w:r>
+        <w:rPr>
+          <w:rFonts w:ascii="Arial" w:eastAsia="Times New Roman" w:hAnsi="Arial" w:cs="Arial"/>
+          <w:sz w:val="24"/>
+          <w:szCs w:val="24"/>
+          <w:lang w:eastAsia="en-ZA"/>
+        </w:rPr>
+        <w:t xml:space="preserve"> select a departure time and</w:t>
+      </w:r>
+      <w:r>
+        <w:rPr>
+          <w:rFonts w:ascii="Arial" w:eastAsia="Times New Roman" w:hAnsi="Arial" w:cs="Arial"/>
+          <w:sz w:val="24"/>
+          <w:szCs w:val="24"/>
+          <w:lang w:eastAsia="en-ZA"/>
+        </w:rPr>
+        <w:t xml:space="preserve"> has the option of selecting an</w:t>
+      </w:r>
+      <w:r>
+        <w:rPr>
+          <w:rFonts w:ascii="Arial" w:eastAsia="Times New Roman" w:hAnsi="Arial" w:cs="Arial"/>
+          <w:sz w:val="24"/>
+          <w:szCs w:val="24"/>
+          <w:lang w:eastAsia="en-ZA"/>
+        </w:rPr>
+        <w:t xml:space="preserve"> arrival time.</w:t>
       </w:r>
     </w:p>
     <w:p>
@@ -231,7 +307,7 @@
         <w:pStyle w:val="ListParagraph"/>
         <w:numPr>
           <w:ilvl w:val="0"/>
-          <w:numId w:val="19"/>
+          <w:numId w:val="21"/>
         </w:numPr>
         <w:spacing w:after="0" w:line="240" w:lineRule="auto"/>
         <w:textAlignment w:val="baseline"/>
@@ -253,6 +329,275 @@
           <w:szCs w:val="24"/>
           <w:lang w:eastAsia="en-ZA"/>
         </w:rPr>
+        <w:t>Calculate route</w:t>
+      </w:r>
+      <w:r>
+        <w:rPr>
+          <w:rFonts w:ascii="Arial" w:eastAsia="Times New Roman" w:hAnsi="Arial" w:cs="Arial"/>
+          <w:b/>
+          <w:bCs/>
+          <w:sz w:val="24"/>
+          <w:szCs w:val="24"/>
+          <w:lang w:eastAsia="en-ZA"/>
+        </w:rPr>
+        <w:t>s</w:t>
+      </w:r>
+      <w:r>
+        <w:rPr>
+          <w:rFonts w:ascii="Arial" w:eastAsia="Times New Roman" w:hAnsi="Arial" w:cs="Arial"/>
+          <w:b/>
+          <w:bCs/>
+          <w:sz w:val="24"/>
+          <w:szCs w:val="24"/>
+          <w:lang w:eastAsia="en-ZA"/>
+        </w:rPr>
+        <w:t xml:space="preserve"> – </w:t>
+      </w:r>
+      <w:r>
+        <w:rPr>
+          <w:rFonts w:ascii="Arial" w:eastAsia="Times New Roman" w:hAnsi="Arial" w:cs="Arial"/>
+          <w:sz w:val="24"/>
+          <w:szCs w:val="24"/>
+          <w:lang w:eastAsia="en-ZA"/>
+        </w:rPr>
+        <w:t xml:space="preserve">The inputted </w:t>
+      </w:r>
+      <w:r>
+        <w:rPr>
+          <w:rFonts w:ascii="Arial" w:eastAsia="Times New Roman" w:hAnsi="Arial" w:cs="Arial"/>
+          <w:sz w:val="24"/>
+          <w:szCs w:val="24"/>
+          <w:lang w:eastAsia="en-ZA"/>
+        </w:rPr>
+        <w:t xml:space="preserve">stations and times are then </w:t>
+      </w:r>
+      <w:r>
+        <w:rPr>
+          <w:rFonts w:ascii="Arial" w:eastAsia="Times New Roman" w:hAnsi="Arial" w:cs="Arial"/>
+          <w:sz w:val="24"/>
+          <w:szCs w:val="24"/>
+          <w:lang w:eastAsia="en-ZA"/>
+        </w:rPr>
+        <w:t>used to find all routes</w:t>
+      </w:r>
+      <w:r>
+        <w:rPr>
+          <w:rFonts w:ascii="Arial" w:eastAsia="Times New Roman" w:hAnsi="Arial" w:cs="Arial"/>
+          <w:sz w:val="24"/>
+          <w:szCs w:val="24"/>
+          <w:lang w:eastAsia="en-ZA"/>
+        </w:rPr>
+        <w:t xml:space="preserve"> between the stations.</w:t>
+      </w:r>
+    </w:p>
+    <w:p>
+      <w:pPr>
+        <w:pStyle w:val="ListParagraph"/>
+        <w:numPr>
+          <w:ilvl w:val="0"/>
+          <w:numId w:val="21"/>
+        </w:numPr>
+        <w:spacing w:after="0" w:line="240" w:lineRule="auto"/>
+        <w:textAlignment w:val="baseline"/>
+        <w:rPr>
+          <w:rFonts w:ascii="Arial" w:eastAsia="Times New Roman" w:hAnsi="Arial" w:cs="Arial"/>
+          <w:b/>
+          <w:bCs/>
+          <w:sz w:val="24"/>
+          <w:szCs w:val="24"/>
+          <w:lang w:eastAsia="en-ZA"/>
+        </w:rPr>
+      </w:pPr>
+      <w:r>
+        <w:rPr>
+          <w:rFonts w:ascii="Arial" w:eastAsia="Times New Roman" w:hAnsi="Arial" w:cs="Arial"/>
+          <w:b/>
+          <w:bCs/>
+          <w:sz w:val="24"/>
+          <w:szCs w:val="24"/>
+          <w:lang w:eastAsia="en-ZA"/>
+        </w:rPr>
+        <w:t xml:space="preserve">Calculate shortest route </w:t>
+      </w:r>
+      <w:r>
+        <w:rPr>
+          <w:rFonts w:ascii="Arial" w:eastAsia="Times New Roman" w:hAnsi="Arial" w:cs="Arial"/>
+          <w:b/>
+          <w:bCs/>
+          <w:sz w:val="24"/>
+          <w:szCs w:val="24"/>
+          <w:lang w:eastAsia="en-ZA"/>
+        </w:rPr>
+        <w:t>–</w:t>
+      </w:r>
+      <w:r>
+        <w:rPr>
+          <w:rFonts w:ascii="Arial" w:eastAsia="Times New Roman" w:hAnsi="Arial" w:cs="Arial"/>
+          <w:b/>
+          <w:bCs/>
+          <w:sz w:val="24"/>
+          <w:szCs w:val="24"/>
+          <w:lang w:eastAsia="en-ZA"/>
+        </w:rPr>
+        <w:t xml:space="preserve"> </w:t>
+      </w:r>
+      <w:r>
+        <w:rPr>
+          <w:rFonts w:ascii="Arial" w:eastAsia="Times New Roman" w:hAnsi="Arial" w:cs="Arial"/>
+          <w:sz w:val="24"/>
+          <w:szCs w:val="24"/>
+          <w:lang w:eastAsia="en-ZA"/>
+        </w:rPr>
+        <w:t xml:space="preserve">An algorithm then calculates the shortest of </w:t>
+      </w:r>
+      <w:r>
+        <w:rPr>
+          <w:rFonts w:ascii="Arial" w:eastAsia="Times New Roman" w:hAnsi="Arial" w:cs="Arial"/>
+          <w:sz w:val="24"/>
+          <w:szCs w:val="24"/>
+          <w:lang w:eastAsia="en-ZA"/>
+        </w:rPr>
+        <w:t>these routes</w:t>
+      </w:r>
+      <w:r>
+        <w:rPr>
+          <w:rFonts w:ascii="Arial" w:eastAsia="Times New Roman" w:hAnsi="Arial" w:cs="Arial"/>
+          <w:sz w:val="24"/>
+          <w:szCs w:val="24"/>
+          <w:lang w:eastAsia="en-ZA"/>
+        </w:rPr>
+        <w:t xml:space="preserve"> which coincides with the given time</w:t>
+      </w:r>
+      <w:r>
+        <w:rPr>
+          <w:rFonts w:ascii="Arial" w:eastAsia="Times New Roman" w:hAnsi="Arial" w:cs="Arial"/>
+          <w:sz w:val="24"/>
+          <w:szCs w:val="24"/>
+          <w:lang w:eastAsia="en-ZA"/>
+        </w:rPr>
+        <w:t>(</w:t>
+      </w:r>
+      <w:r>
+        <w:rPr>
+          <w:rFonts w:ascii="Arial" w:eastAsia="Times New Roman" w:hAnsi="Arial" w:cs="Arial"/>
+          <w:sz w:val="24"/>
+          <w:szCs w:val="24"/>
+          <w:lang w:eastAsia="en-ZA"/>
+        </w:rPr>
+        <w:t>s</w:t>
+      </w:r>
+      <w:r>
+        <w:rPr>
+          <w:rFonts w:ascii="Arial" w:eastAsia="Times New Roman" w:hAnsi="Arial" w:cs="Arial"/>
+          <w:sz w:val="24"/>
+          <w:szCs w:val="24"/>
+          <w:lang w:eastAsia="en-ZA"/>
+        </w:rPr>
+        <w:t>)</w:t>
+      </w:r>
+      <w:r>
+        <w:rPr>
+          <w:rFonts w:ascii="Arial" w:eastAsia="Times New Roman" w:hAnsi="Arial" w:cs="Arial"/>
+          <w:sz w:val="24"/>
+          <w:szCs w:val="24"/>
+          <w:lang w:eastAsia="en-ZA"/>
+        </w:rPr>
+        <w:t>.</w:t>
+      </w:r>
+    </w:p>
+    <w:p>
+      <w:pPr>
+        <w:pStyle w:val="ListParagraph"/>
+        <w:numPr>
+          <w:ilvl w:val="0"/>
+          <w:numId w:val="21"/>
+        </w:numPr>
+        <w:spacing w:after="0" w:line="240" w:lineRule="auto"/>
+        <w:textAlignment w:val="baseline"/>
+        <w:rPr>
+          <w:rFonts w:ascii="Arial" w:eastAsia="Times New Roman" w:hAnsi="Arial" w:cs="Arial"/>
+          <w:b/>
+          <w:bCs/>
+          <w:sz w:val="24"/>
+          <w:szCs w:val="24"/>
+          <w:lang w:eastAsia="en-ZA"/>
+        </w:rPr>
+      </w:pPr>
+      <w:r>
+        <w:rPr>
+          <w:rFonts w:ascii="Arial" w:eastAsia="Times New Roman" w:hAnsi="Arial" w:cs="Arial"/>
+          <w:b/>
+          <w:bCs/>
+          <w:sz w:val="24"/>
+          <w:szCs w:val="24"/>
+          <w:lang w:eastAsia="en-ZA"/>
+        </w:rPr>
+        <w:t xml:space="preserve">Confirm route – </w:t>
+      </w:r>
+      <w:r>
+        <w:rPr>
+          <w:rFonts w:ascii="Arial" w:eastAsia="Times New Roman" w:hAnsi="Arial" w:cs="Arial"/>
+          <w:sz w:val="24"/>
+          <w:szCs w:val="24"/>
+          <w:lang w:eastAsia="en-ZA"/>
+        </w:rPr>
+        <w:t>The user must then confirm the availa</w:t>
+      </w:r>
+      <w:r>
+        <w:rPr>
+          <w:rFonts w:ascii="Arial" w:eastAsia="Times New Roman" w:hAnsi="Arial" w:cs="Arial"/>
+          <w:sz w:val="24"/>
+          <w:szCs w:val="24"/>
+          <w:lang w:eastAsia="en-ZA"/>
+        </w:rPr>
+        <w:t>b</w:t>
+      </w:r>
+      <w:r>
+        <w:rPr>
+          <w:rFonts w:ascii="Arial" w:eastAsia="Times New Roman" w:hAnsi="Arial" w:cs="Arial"/>
+          <w:sz w:val="24"/>
+          <w:szCs w:val="24"/>
+          <w:lang w:eastAsia="en-ZA"/>
+        </w:rPr>
+        <w:t>le route</w:t>
+      </w:r>
+      <w:r>
+        <w:rPr>
+          <w:rFonts w:ascii="Arial" w:eastAsia="Times New Roman" w:hAnsi="Arial" w:cs="Arial"/>
+          <w:sz w:val="24"/>
+          <w:szCs w:val="24"/>
+          <w:lang w:eastAsia="en-ZA"/>
+        </w:rPr>
+        <w:t xml:space="preserve"> so that it can be added to their route history for future travelling.</w:t>
+      </w:r>
+    </w:p>
+    <w:p>
+      <w:pPr>
+        <w:pStyle w:val="ListParagraph"/>
+        <w:numPr>
+          <w:ilvl w:val="0"/>
+          <w:numId w:val="21"/>
+        </w:numPr>
+        <w:spacing w:after="0" w:line="240" w:lineRule="auto"/>
+        <w:textAlignment w:val="baseline"/>
+        <w:rPr>
+          <w:rFonts w:ascii="Arial" w:eastAsia="Times New Roman" w:hAnsi="Arial" w:cs="Arial"/>
+          <w:b/>
+          <w:bCs/>
+          <w:sz w:val="24"/>
+          <w:szCs w:val="24"/>
+          <w:lang w:eastAsia="en-ZA"/>
+        </w:rPr>
+      </w:pPr>
+      <w:r>
+        <w:rPr>
+          <w:rFonts w:ascii="Arial" w:eastAsia="Times New Roman" w:hAnsi="Arial" w:cs="Arial"/>
+          <w:b/>
+          <w:bCs/>
+          <w:sz w:val="24"/>
+          <w:szCs w:val="24"/>
+          <w:lang w:eastAsia="en-ZA"/>
+        </w:rPr>
         <w:t xml:space="preserve">View timetable – </w:t>
       </w:r>
       <w:r>
@@ -290,6 +635,103 @@
           <w:lang w:eastAsia="en-ZA"/>
         </w:rPr>
         <w:t>arrive at specific stations.</w:t>
+      </w:r>
+    </w:p>
+    <w:p>
+      <w:pPr>
+        <w:pStyle w:val="ListParagraph"/>
+        <w:numPr>
+          <w:ilvl w:val="0"/>
+          <w:numId w:val="21"/>
+        </w:numPr>
+        <w:spacing w:after="0" w:line="240" w:lineRule="auto"/>
+        <w:textAlignment w:val="baseline"/>
+        <w:rPr>
+          <w:rFonts w:ascii="Arial" w:eastAsia="Times New Roman" w:hAnsi="Arial" w:cs="Arial"/>
+          <w:b/>
+          <w:bCs/>
+          <w:sz w:val="24"/>
+          <w:szCs w:val="24"/>
+          <w:lang w:eastAsia="en-ZA"/>
+        </w:rPr>
+      </w:pPr>
+      <w:r>
+        <w:rPr>
+          <w:rFonts w:ascii="Arial" w:eastAsia="Times New Roman" w:hAnsi="Arial" w:cs="Arial"/>
+          <w:b/>
+          <w:bCs/>
+          <w:sz w:val="24"/>
+          <w:szCs w:val="24"/>
+          <w:lang w:eastAsia="en-ZA"/>
+        </w:rPr>
+        <w:t xml:space="preserve">Update </w:t>
+      </w:r>
+      <w:r>
+        <w:rPr>
+          <w:rFonts w:ascii="Arial" w:eastAsia="Times New Roman" w:hAnsi="Arial" w:cs="Arial"/>
+          <w:b/>
+          <w:bCs/>
+          <w:sz w:val="24"/>
+          <w:szCs w:val="24"/>
+          <w:lang w:eastAsia="en-ZA"/>
+        </w:rPr>
+        <w:t xml:space="preserve">train routes </w:t>
+      </w:r>
+      <w:r>
+        <w:rPr>
+          <w:rFonts w:ascii="Arial" w:eastAsia="Times New Roman" w:hAnsi="Arial" w:cs="Arial"/>
+          <w:b/>
+          <w:bCs/>
+          <w:sz w:val="24"/>
+          <w:szCs w:val="24"/>
+          <w:lang w:eastAsia="en-ZA"/>
+        </w:rPr>
+        <w:t>–</w:t>
+      </w:r>
+      <w:r>
+        <w:rPr>
+          <w:rFonts w:ascii="Arial" w:eastAsia="Times New Roman" w:hAnsi="Arial" w:cs="Arial"/>
+          <w:sz w:val="24"/>
+          <w:szCs w:val="24"/>
+          <w:lang w:eastAsia="en-ZA"/>
+        </w:rPr>
+        <w:t xml:space="preserve"> </w:t>
+      </w:r>
+      <w:r>
+        <w:rPr>
+          <w:rFonts w:ascii="Arial" w:eastAsia="Times New Roman" w:hAnsi="Arial" w:cs="Arial"/>
+          <w:sz w:val="24"/>
+          <w:szCs w:val="24"/>
+          <w:lang w:eastAsia="en-ZA"/>
+        </w:rPr>
+        <w:t>A</w:t>
+      </w:r>
+      <w:r>
+        <w:rPr>
+          <w:rFonts w:ascii="Arial" w:eastAsia="Times New Roman" w:hAnsi="Arial" w:cs="Arial"/>
+          <w:sz w:val="24"/>
+          <w:szCs w:val="24"/>
+          <w:lang w:eastAsia="en-ZA"/>
+        </w:rPr>
+        <w:t xml:space="preserve">dmin </w:t>
+      </w:r>
+      <w:r>
+        <w:rPr>
+          <w:rFonts w:ascii="Arial" w:eastAsia="Times New Roman" w:hAnsi="Arial" w:cs="Arial"/>
+          <w:sz w:val="24"/>
+          <w:szCs w:val="24"/>
+          <w:lang w:eastAsia="en-ZA"/>
+        </w:rPr>
+        <w:t>can update train routes or schedules whenever these change.</w:t>
+      </w:r>
+      <w:r>
+        <w:rPr>
+          <w:rFonts w:ascii="Arial" w:eastAsia="Times New Roman" w:hAnsi="Arial" w:cs="Arial"/>
+          <w:sz w:val="24"/>
+          <w:szCs w:val="24"/>
+          <w:lang w:eastAsia="en-ZA"/>
+        </w:rPr>
+        <w:t xml:space="preserve"> These updates must reflect in the database afterwards.</w:t>
       </w:r>
     </w:p>
     <w:p>
@@ -492,6 +934,79 @@
               <w:right w:val="single" w:sz="6" w:space="0" w:color="000000"/>
             </w:tcBorders>
             <w:shd w:val="clear" w:color="auto" w:fill="auto"/>
+          </w:tcPr>
+          <w:p>
+            <w:pPr>
+              <w:pStyle w:val="ListParagraph"/>
+              <w:numPr>
+                <w:ilvl w:val="0"/>
+                <w:numId w:val="27"/>
+              </w:numPr>
+              <w:spacing w:after="0" w:line="240" w:lineRule="auto"/>
+              <w:textAlignment w:val="baseline"/>
+              <w:rPr>
+                <w:rFonts w:ascii="Arial" w:eastAsia="Times New Roman" w:hAnsi="Arial" w:cs="Arial"/>
+                <w:lang w:val="en-US" w:eastAsia="en-ZA"/>
+              </w:rPr>
+            </w:pPr>
+            <w:r>
+              <w:rPr>
+                <w:rFonts w:ascii="Arial" w:eastAsia="Times New Roman" w:hAnsi="Arial" w:cs="Arial"/>
+                <w:lang w:val="en-US" w:eastAsia="en-ZA"/>
+              </w:rPr>
+              <w:t>User logs in</w:t>
+            </w:r>
+          </w:p>
+        </w:tc>
+        <w:tc>
+          <w:tcPr>
+            <w:tcW w:w="4326" w:type="dxa"/>
+            <w:tcBorders>
+              <w:top w:val="single" w:sz="6" w:space="0" w:color="000000"/>
+              <w:left w:val="single" w:sz="6" w:space="0" w:color="000000"/>
+              <w:bottom w:val="single" w:sz="6" w:space="0" w:color="000000"/>
+              <w:right w:val="single" w:sz="6" w:space="0" w:color="000000"/>
+            </w:tcBorders>
+            <w:shd w:val="clear" w:color="auto" w:fill="auto"/>
+          </w:tcPr>
+          <w:p>
+            <w:pPr>
+              <w:pStyle w:val="ListParagraph"/>
+              <w:numPr>
+                <w:ilvl w:val="0"/>
+                <w:numId w:val="27"/>
+              </w:numPr>
+              <w:spacing w:after="0" w:line="240" w:lineRule="auto"/>
+              <w:textAlignment w:val="baseline"/>
+              <w:rPr>
+                <w:rFonts w:ascii="Arial" w:eastAsia="Times New Roman" w:hAnsi="Arial" w:cs="Arial"/>
+                <w:lang w:val="en-GB" w:eastAsia="en-ZA"/>
+              </w:rPr>
+            </w:pPr>
+            <w:r>
+              <w:rPr>
+                <w:rFonts w:ascii="Arial" w:eastAsia="Times New Roman" w:hAnsi="Arial" w:cs="Arial"/>
+                <w:lang w:val="en-GB" w:eastAsia="en-ZA"/>
+              </w:rPr>
+              <w:t>Retrieve unique route history and suggest stations</w:t>
+            </w:r>
+          </w:p>
+        </w:tc>
+      </w:tr>
+      <w:tr>
+        <w:trPr>
+          <w:trHeight w:val="404"/>
+        </w:trPr>
+        <w:tc>
+          <w:tcPr>
+            <w:tcW w:w="4324" w:type="dxa"/>
+            <w:tcBorders>
+              <w:top w:val="single" w:sz="6" w:space="0" w:color="000000"/>
+              <w:left w:val="single" w:sz="6" w:space="0" w:color="000000"/>
+              <w:bottom w:val="single" w:sz="6" w:space="0" w:color="000000"/>
+              <w:right w:val="single" w:sz="6" w:space="0" w:color="000000"/>
+            </w:tcBorders>
+            <w:shd w:val="clear" w:color="auto" w:fill="auto"/>
             <w:hideMark/>
           </w:tcPr>
           <w:p>
@@ -499,7 +1014,7 @@
               <w:pStyle w:val="ListParagraph"/>
               <w:numPr>
                 <w:ilvl w:val="0"/>
-                <w:numId w:val="5"/>
+                <w:numId w:val="27"/>
               </w:numPr>
               <w:spacing w:after="0" w:line="240" w:lineRule="auto"/>
               <w:textAlignment w:val="baseline"/>
@@ -520,14 +1035,7 @@
                 <w:rFonts w:ascii="Arial" w:eastAsia="Times New Roman" w:hAnsi="Arial" w:cs="Arial"/>
                 <w:lang w:val="en-US" w:eastAsia="en-ZA"/>
               </w:rPr>
-              <w:t xml:space="preserve"> departure station.</w:t>
-            </w:r>
-            <w:r>
-              <w:rPr>
-                <w:rFonts w:ascii="Arial" w:eastAsia="Times New Roman" w:hAnsi="Arial" w:cs="Arial"/>
-                <w:lang w:val="en-US" w:eastAsia="en-ZA"/>
-              </w:rPr>
-              <w:t xml:space="preserve"> </w:t>
+              <w:t xml:space="preserve"> departure station</w:t>
             </w:r>
           </w:p>
         </w:tc>
@@ -548,7 +1056,7 @@
               <w:pStyle w:val="ListParagraph"/>
               <w:numPr>
                 <w:ilvl w:val="0"/>
-                <w:numId w:val="6"/>
+                <w:numId w:val="27"/>
               </w:numPr>
               <w:spacing w:after="0" w:line="240" w:lineRule="auto"/>
               <w:textAlignment w:val="baseline"/>
@@ -602,7 +1110,7 @@
               <w:pStyle w:val="ListParagraph"/>
               <w:numPr>
                 <w:ilvl w:val="0"/>
-                <w:numId w:val="6"/>
+                <w:numId w:val="27"/>
               </w:numPr>
               <w:spacing w:after="0" w:line="240" w:lineRule="auto"/>
               <w:textAlignment w:val="baseline"/>
@@ -637,7 +1145,7 @@
               <w:pStyle w:val="ListParagraph"/>
               <w:numPr>
                 <w:ilvl w:val="0"/>
-                <w:numId w:val="8"/>
+                <w:numId w:val="27"/>
               </w:numPr>
               <w:spacing w:after="0" w:line="240" w:lineRule="auto"/>
               <w:textAlignment w:val="baseline"/>
@@ -664,6 +1172,9 @@
         </w:tc>
       </w:tr>
       <w:tr>
+        <w:trPr>
+          <w:trHeight w:val="966"/>
+        </w:trPr>
         <w:tc>
           <w:tcPr>
             <w:tcW w:w="4324" w:type="dxa"/>
@@ -681,7 +1192,7 @@
               <w:pStyle w:val="ListParagraph"/>
               <w:numPr>
                 <w:ilvl w:val="0"/>
-                <w:numId w:val="9"/>
+                <w:numId w:val="27"/>
               </w:numPr>
               <w:spacing w:after="0" w:line="240" w:lineRule="auto"/>
               <w:textAlignment w:val="baseline"/>
@@ -709,7 +1220,21 @@
                 <w:rFonts w:ascii="Arial" w:eastAsia="Times New Roman" w:hAnsi="Arial" w:cs="Arial"/>
                 <w:lang w:eastAsia="en-ZA"/>
               </w:rPr>
-              <w:t>(and/or arrival time)</w:t>
+              <w:t>(and</w:t>
+            </w:r>
+            <w:r>
+              <w:rPr>
+                <w:rFonts w:ascii="Arial" w:eastAsia="Times New Roman" w:hAnsi="Arial" w:cs="Arial"/>
+                <w:lang w:eastAsia="en-ZA"/>
+              </w:rPr>
+              <w:t xml:space="preserve"> possibly</w:t>
+            </w:r>
+            <w:r>
+              <w:rPr>
+                <w:rFonts w:ascii="Arial" w:eastAsia="Times New Roman" w:hAnsi="Arial" w:cs="Arial"/>
+                <w:lang w:eastAsia="en-ZA"/>
+              </w:rPr>
+              <w:t xml:space="preserve"> arrival time)</w:t>
             </w:r>
           </w:p>
         </w:tc>
@@ -730,7 +1255,7 @@
               <w:pStyle w:val="ListParagraph"/>
               <w:numPr>
                 <w:ilvl w:val="0"/>
-                <w:numId w:val="9"/>
+                <w:numId w:val="27"/>
               </w:numPr>
               <w:spacing w:after="0" w:line="240" w:lineRule="auto"/>
               <w:textAlignment w:val="baseline"/>
@@ -744,7 +1269,43 @@
                 <w:rFonts w:ascii="Arial" w:eastAsia="Times New Roman" w:hAnsi="Arial" w:cs="Arial"/>
                 <w:lang w:val="en-GB" w:eastAsia="en-ZA"/>
               </w:rPr>
-              <w:t>Calculates and returns shortest route</w:t>
+              <w:t>Finds all routes</w:t>
+            </w:r>
+            <w:r>
+              <w:rPr>
+                <w:rFonts w:ascii="Arial" w:eastAsia="Times New Roman" w:hAnsi="Arial" w:cs="Arial"/>
+                <w:lang w:val="en-GB" w:eastAsia="en-ZA"/>
+              </w:rPr>
+              <w:t xml:space="preserve"> that fit the given inputs</w:t>
+            </w:r>
+          </w:p>
+          <w:p>
+            <w:pPr>
+              <w:pStyle w:val="ListParagraph"/>
+              <w:numPr>
+                <w:ilvl w:val="0"/>
+                <w:numId w:val="27"/>
+              </w:numPr>
+              <w:spacing w:after="0" w:line="240" w:lineRule="auto"/>
+              <w:textAlignment w:val="baseline"/>
+              <w:rPr>
+                <w:rFonts w:ascii="Arial" w:eastAsia="Times New Roman" w:hAnsi="Arial" w:cs="Arial"/>
+                <w:lang w:eastAsia="en-ZA"/>
+              </w:rPr>
+            </w:pPr>
+            <w:r>
+              <w:rPr>
+                <w:rFonts w:ascii="Arial" w:eastAsia="Times New Roman" w:hAnsi="Arial" w:cs="Arial"/>
+                <w:lang w:val="en-GB" w:eastAsia="en-ZA"/>
+              </w:rPr>
+              <w:t>Calculate and return</w:t>
+            </w:r>
+            <w:r>
+              <w:rPr>
+                <w:rFonts w:ascii="Arial" w:eastAsia="Times New Roman" w:hAnsi="Arial" w:cs="Arial"/>
+                <w:lang w:val="en-GB" w:eastAsia="en-ZA"/>
+              </w:rPr>
+              <w:t xml:space="preserve"> shortest route</w:t>
             </w:r>
             <w:r>
               <w:rPr>
@@ -757,6 +1318,9 @@
         </w:tc>
       </w:tr>
       <w:tr>
+        <w:trPr>
+          <w:trHeight w:val="413"/>
+        </w:trPr>
         <w:tc>
           <w:tcPr>
             <w:tcW w:w="4324" w:type="dxa"/>
@@ -771,12 +1335,15 @@
           </w:tcPr>
           <w:p>
             <w:pPr>
+              <w:pStyle w:val="ListParagraph"/>
+              <w:numPr>
+                <w:ilvl w:val="0"/>
+                <w:numId w:val="27"/>
+              </w:numPr>
               <w:spacing w:after="0" w:line="240" w:lineRule="auto"/>
               <w:textAlignment w:val="baseline"/>
               <w:rPr>
-                <w:rFonts w:ascii="Times New Roman" w:eastAsia="Times New Roman" w:hAnsi="Times New Roman" w:cs="Times New Roman"/>
-                <w:sz w:val="24"/>
-                <w:szCs w:val="24"/>
+                <w:rFonts w:ascii="Arial" w:eastAsia="Times New Roman" w:hAnsi="Arial" w:cs="Arial"/>
                 <w:lang w:eastAsia="en-ZA"/>
               </w:rPr>
             </w:pPr>
@@ -785,26 +1352,7 @@
                 <w:rFonts w:ascii="Arial" w:eastAsia="Times New Roman" w:hAnsi="Arial" w:cs="Arial"/>
                 <w:lang w:eastAsia="en-ZA"/>
               </w:rPr>
-              <w:t> </w:t>
-            </w:r>
-          </w:p>
-          <w:p>
-            <w:pPr>
-              <w:spacing w:after="0" w:line="240" w:lineRule="auto"/>
-              <w:textAlignment w:val="baseline"/>
-              <w:rPr>
-                <w:rFonts w:ascii="Times New Roman" w:eastAsia="Times New Roman" w:hAnsi="Times New Roman" w:cs="Times New Roman"/>
-                <w:sz w:val="24"/>
-                <w:szCs w:val="24"/>
-                <w:lang w:eastAsia="en-ZA"/>
-              </w:rPr>
-            </w:pPr>
-            <w:r>
-              <w:rPr>
-                <w:rFonts w:ascii="Arial" w:eastAsia="Times New Roman" w:hAnsi="Arial" w:cs="Arial"/>
-                <w:lang w:eastAsia="en-ZA"/>
-              </w:rPr>
-              <w:t> </w:t>
+              <w:t>Confirm shortest path</w:t>
             </w:r>
           </w:p>
         </w:tc>
@@ -822,14 +1370,25 @@
           </w:tcPr>
           <w:p>
             <w:pPr>
+              <w:pStyle w:val="ListParagraph"/>
+              <w:numPr>
+                <w:ilvl w:val="0"/>
+                <w:numId w:val="27"/>
+              </w:numPr>
               <w:spacing w:after="0" w:line="240" w:lineRule="auto"/>
-              <w:ind w:left="1080"/>
               <w:textAlignment w:val="baseline"/>
               <w:rPr>
                 <w:rFonts w:ascii="Arial" w:eastAsia="Times New Roman" w:hAnsi="Arial" w:cs="Arial"/>
                 <w:lang w:eastAsia="en-ZA"/>
               </w:rPr>
             </w:pPr>
+            <w:r>
+              <w:rPr>
+                <w:rFonts w:ascii="Arial" w:eastAsia="Times New Roman" w:hAnsi="Arial" w:cs="Arial"/>
+                <w:lang w:eastAsia="en-ZA"/>
+              </w:rPr>
+              <w:t>Add route to history</w:t>
+            </w:r>
           </w:p>
         </w:tc>
       </w:tr>
@@ -873,7 +1432,18 @@
           <w:szCs w:val="28"/>
           <w:lang w:eastAsia="en-ZA"/>
         </w:rPr>
-        <w:t>Alternative course of events</w:t>
+        <w:t xml:space="preserve">Alternative </w:t>
+      </w:r>
+      <w:r>
+        <w:rPr>
+          <w:rFonts w:ascii="Arial" w:eastAsia="Times New Roman" w:hAnsi="Arial" w:cs="Arial"/>
+          <w:b/>
+          <w:bCs/>
+          <w:sz w:val="28"/>
+          <w:szCs w:val="28"/>
+          <w:lang w:eastAsia="en-ZA"/>
+        </w:rPr>
+        <w:t>flows</w:t>
       </w:r>
     </w:p>
     <w:p>
@@ -1008,6 +1578,9 @@
         </w:tc>
       </w:tr>
       <w:tr>
+        <w:trPr>
+          <w:trHeight w:val="751"/>
+        </w:trPr>
         <w:tc>
           <w:tcPr>
             <w:tcW w:w="4248" w:type="dxa"/>
@@ -1025,7 +1598,7 @@
               <w:pStyle w:val="ListParagraph"/>
               <w:numPr>
                 <w:ilvl w:val="0"/>
-                <w:numId w:val="20"/>
+                <w:numId w:val="26"/>
               </w:numPr>
               <w:spacing w:after="0" w:line="240" w:lineRule="auto"/>
               <w:textAlignment w:val="baseline"/>
@@ -1073,15 +1646,88 @@
           </w:tcPr>
           <w:p>
             <w:pPr>
+              <w:spacing w:after="0" w:line="240" w:lineRule="auto"/>
+              <w:ind w:left="360"/>
+              <w:textAlignment w:val="baseline"/>
+              <w:rPr>
+                <w:rFonts w:ascii="Arial" w:eastAsia="Times New Roman" w:hAnsi="Arial" w:cs="Arial"/>
+                <w:lang w:eastAsia="en-ZA"/>
+              </w:rPr>
+            </w:pPr>
+            <w:r>
+              <w:rPr>
+                <w:rFonts w:ascii="Arial" w:eastAsia="Times New Roman" w:hAnsi="Arial" w:cs="Arial"/>
+                <w:lang w:eastAsia="en-ZA"/>
+              </w:rPr>
+              <w:t xml:space="preserve">Returns error </w:t>
+            </w:r>
+            <w:r>
+              <w:rPr>
+                <w:rFonts w:ascii="Arial" w:eastAsia="Times New Roman" w:hAnsi="Arial" w:cs="Arial"/>
+                <w:lang w:eastAsia="en-ZA"/>
+              </w:rPr>
+              <w:t xml:space="preserve">of </w:t>
+            </w:r>
+            <w:r>
+              <w:rPr>
+                <w:rFonts w:ascii="Arial" w:eastAsia="Times New Roman" w:hAnsi="Arial" w:cs="Arial"/>
+                <w:lang w:eastAsia="en-ZA"/>
+              </w:rPr>
+              <w:t>invalid</w:t>
+            </w:r>
+            <w:r>
+              <w:rPr>
+                <w:rFonts w:ascii="Arial" w:eastAsia="Times New Roman" w:hAnsi="Arial" w:cs="Arial"/>
+                <w:lang w:eastAsia="en-ZA"/>
+              </w:rPr>
+              <w:t xml:space="preserve"> station </w:t>
+            </w:r>
+            <w:r>
+              <w:rPr>
+                <w:rFonts w:ascii="Arial" w:eastAsia="Times New Roman" w:hAnsi="Arial" w:cs="Arial"/>
+                <w:lang w:eastAsia="en-ZA"/>
+              </w:rPr>
+              <w:t xml:space="preserve">and prompts valid </w:t>
+            </w:r>
+            <w:r>
+              <w:rPr>
+                <w:rFonts w:ascii="Arial" w:eastAsia="Times New Roman" w:hAnsi="Arial" w:cs="Arial"/>
+                <w:lang w:eastAsia="en-ZA"/>
+              </w:rPr>
+              <w:t>station (back to step 1)</w:t>
+            </w:r>
+          </w:p>
+        </w:tc>
+      </w:tr>
+      <w:tr>
+        <w:trPr>
+          <w:trHeight w:val="989"/>
+        </w:trPr>
+        <w:tc>
+          <w:tcPr>
+            <w:tcW w:w="4248" w:type="dxa"/>
+            <w:tcBorders>
+              <w:top w:val="single" w:sz="6" w:space="0" w:color="000000"/>
+              <w:left w:val="single" w:sz="6" w:space="0" w:color="000000"/>
+              <w:bottom w:val="single" w:sz="6" w:space="0" w:color="000000"/>
+              <w:right w:val="single" w:sz="6" w:space="0" w:color="000000"/>
+            </w:tcBorders>
+            <w:shd w:val="clear" w:color="auto" w:fill="auto"/>
+            <w:hideMark/>
+          </w:tcPr>
+          <w:p>
+            <w:pPr>
               <w:pStyle w:val="ListParagraph"/>
               <w:numPr>
                 <w:ilvl w:val="0"/>
-                <w:numId w:val="20"/>
+                <w:numId w:val="26"/>
               </w:numPr>
               <w:spacing w:after="0" w:line="240" w:lineRule="auto"/>
               <w:textAlignment w:val="baseline"/>
               <w:rPr>
                 <w:rFonts w:ascii="Arial" w:eastAsia="Times New Roman" w:hAnsi="Arial" w:cs="Arial"/>
+                <w:sz w:val="24"/>
+                <w:szCs w:val="24"/>
                 <w:lang w:eastAsia="en-ZA"/>
               </w:rPr>
             </w:pPr>
@@ -1090,14 +1736,122 @@
                 <w:rFonts w:ascii="Arial" w:eastAsia="Times New Roman" w:hAnsi="Arial" w:cs="Arial"/>
                 <w:lang w:eastAsia="en-ZA"/>
               </w:rPr>
-              <w:t xml:space="preserve">Returns error and prompts valid </w:t>
+              <w:t xml:space="preserve">User chooses </w:t>
             </w:r>
             <w:r>
               <w:rPr>
                 <w:rFonts w:ascii="Arial" w:eastAsia="Times New Roman" w:hAnsi="Arial" w:cs="Arial"/>
                 <w:lang w:eastAsia="en-ZA"/>
               </w:rPr>
-              <w:t>station (back to step 1)</w:t>
+              <w:t xml:space="preserve">times </w:t>
+            </w:r>
+            <w:r>
+              <w:rPr>
+                <w:rFonts w:ascii="Arial" w:eastAsia="Times New Roman" w:hAnsi="Arial" w:cs="Arial"/>
+                <w:lang w:eastAsia="en-ZA"/>
+              </w:rPr>
+              <w:t>which are unrealistic</w:t>
+            </w:r>
+            <w:r>
+              <w:rPr>
+                <w:rFonts w:ascii="Arial" w:eastAsia="Times New Roman" w:hAnsi="Arial" w:cs="Arial"/>
+                <w:lang w:eastAsia="en-ZA"/>
+              </w:rPr>
+              <w:t>/</w:t>
+            </w:r>
+            <w:r>
+              <w:rPr>
+                <w:rFonts w:ascii="Arial" w:eastAsia="Times New Roman" w:hAnsi="Arial" w:cs="Arial"/>
+                <w:lang w:eastAsia="en-ZA"/>
+              </w:rPr>
+              <w:t>unachievable</w:t>
+            </w:r>
+          </w:p>
+        </w:tc>
+        <w:tc>
+          <w:tcPr>
+            <w:tcW w:w="4402" w:type="dxa"/>
+            <w:tcBorders>
+              <w:top w:val="single" w:sz="6" w:space="0" w:color="000000"/>
+              <w:left w:val="single" w:sz="6" w:space="0" w:color="000000"/>
+              <w:bottom w:val="single" w:sz="6" w:space="0" w:color="000000"/>
+              <w:right w:val="single" w:sz="6" w:space="0" w:color="000000"/>
+            </w:tcBorders>
+            <w:shd w:val="clear" w:color="auto" w:fill="auto"/>
+            <w:hideMark/>
+          </w:tcPr>
+          <w:p>
+            <w:pPr>
+              <w:spacing w:after="0" w:line="240" w:lineRule="auto"/>
+              <w:ind w:left="360"/>
+              <w:textAlignment w:val="baseline"/>
+              <w:rPr>
+                <w:rFonts w:ascii="Arial" w:eastAsia="Times New Roman" w:hAnsi="Arial" w:cs="Arial"/>
+                <w:lang w:eastAsia="en-ZA"/>
+              </w:rPr>
+            </w:pPr>
+            <w:r>
+              <w:rPr>
+                <w:rFonts w:ascii="Arial" w:eastAsia="Times New Roman" w:hAnsi="Arial" w:cs="Arial"/>
+                <w:lang w:val="en-GB" w:eastAsia="en-ZA"/>
+              </w:rPr>
+              <w:t>Returns error of unachievable</w:t>
+            </w:r>
+            <w:r>
+              <w:rPr>
+                <w:rFonts w:ascii="Arial" w:eastAsia="Times New Roman" w:hAnsi="Arial" w:cs="Arial"/>
+                <w:lang w:eastAsia="en-ZA"/>
+              </w:rPr>
+              <w:t> </w:t>
+            </w:r>
+            <w:r>
+              <w:rPr>
+                <w:rFonts w:ascii="Arial" w:eastAsia="Times New Roman" w:hAnsi="Arial" w:cs="Arial"/>
+                <w:lang w:eastAsia="en-ZA"/>
+              </w:rPr>
+              <w:t>times and prompt</w:t>
+            </w:r>
+            <w:r>
+              <w:rPr>
+                <w:rFonts w:ascii="Arial" w:eastAsia="Times New Roman" w:hAnsi="Arial" w:cs="Arial"/>
+                <w:lang w:eastAsia="en-ZA"/>
+              </w:rPr>
+              <w:t>s</w:t>
+            </w:r>
+            <w:r>
+              <w:rPr>
+                <w:rFonts w:ascii="Arial" w:eastAsia="Times New Roman" w:hAnsi="Arial" w:cs="Arial"/>
+                <w:lang w:eastAsia="en-ZA"/>
+              </w:rPr>
+              <w:t xml:space="preserve"> user for </w:t>
+            </w:r>
+            <w:r>
+              <w:rPr>
+                <w:rFonts w:ascii="Arial" w:eastAsia="Times New Roman" w:hAnsi="Arial" w:cs="Arial"/>
+                <w:lang w:eastAsia="en-ZA"/>
+              </w:rPr>
+              <w:t>new</w:t>
+            </w:r>
+            <w:r>
+              <w:rPr>
+                <w:rFonts w:ascii="Arial" w:eastAsia="Times New Roman" w:hAnsi="Arial" w:cs="Arial"/>
+                <w:lang w:eastAsia="en-ZA"/>
+              </w:rPr>
+              <w:t xml:space="preserve"> times (back to step </w:t>
+            </w:r>
+            <w:r>
+              <w:rPr>
+                <w:rFonts w:ascii="Arial" w:eastAsia="Times New Roman" w:hAnsi="Arial" w:cs="Arial"/>
+                <w:lang w:eastAsia="en-ZA"/>
+              </w:rPr>
+              <w:t>6</w:t>
+            </w:r>
+            <w:r>
+              <w:rPr>
+                <w:rFonts w:ascii="Arial" w:eastAsia="Times New Roman" w:hAnsi="Arial" w:cs="Arial"/>
+                <w:lang w:eastAsia="en-ZA"/>
+              </w:rPr>
+              <w:t>)</w:t>
             </w:r>
           </w:p>
         </w:tc>
@@ -1120,109 +1874,7 @@
               <w:pStyle w:val="ListParagraph"/>
               <w:numPr>
                 <w:ilvl w:val="0"/>
-                <w:numId w:val="8"/>
-              </w:numPr>
-              <w:spacing w:after="0" w:line="240" w:lineRule="auto"/>
-              <w:textAlignment w:val="baseline"/>
-              <w:rPr>
-                <w:rFonts w:ascii="Arial" w:eastAsia="Times New Roman" w:hAnsi="Arial" w:cs="Arial"/>
-                <w:sz w:val="24"/>
-                <w:szCs w:val="24"/>
-                <w:lang w:eastAsia="en-ZA"/>
-              </w:rPr>
-            </w:pPr>
-            <w:r>
-              <w:rPr>
-                <w:rFonts w:ascii="Arial" w:eastAsia="Times New Roman" w:hAnsi="Arial" w:cs="Arial"/>
-                <w:lang w:eastAsia="en-ZA"/>
-              </w:rPr>
-              <w:t xml:space="preserve">User chooses </w:t>
-            </w:r>
-            <w:r>
-              <w:rPr>
-                <w:rFonts w:ascii="Arial" w:eastAsia="Times New Roman" w:hAnsi="Arial" w:cs="Arial"/>
-                <w:lang w:eastAsia="en-ZA"/>
-              </w:rPr>
-              <w:t xml:space="preserve">times </w:t>
-            </w:r>
-            <w:r>
-              <w:rPr>
-                <w:rFonts w:ascii="Arial" w:eastAsia="Times New Roman" w:hAnsi="Arial" w:cs="Arial"/>
-                <w:lang w:eastAsia="en-ZA"/>
-              </w:rPr>
-              <w:t>which are unrealistic</w:t>
-            </w:r>
-          </w:p>
-        </w:tc>
-        <w:tc>
-          <w:tcPr>
-            <w:tcW w:w="4402" w:type="dxa"/>
-            <w:tcBorders>
-              <w:top w:val="single" w:sz="6" w:space="0" w:color="000000"/>
-              <w:left w:val="single" w:sz="6" w:space="0" w:color="000000"/>
-              <w:bottom w:val="single" w:sz="6" w:space="0" w:color="000000"/>
-              <w:right w:val="single" w:sz="6" w:space="0" w:color="000000"/>
-            </w:tcBorders>
-            <w:shd w:val="clear" w:color="auto" w:fill="auto"/>
-            <w:hideMark/>
-          </w:tcPr>
-          <w:p>
-            <w:pPr>
-              <w:pStyle w:val="ListParagraph"/>
-              <w:numPr>
-                <w:ilvl w:val="0"/>
-                <w:numId w:val="8"/>
-              </w:numPr>
-              <w:spacing w:after="0" w:line="240" w:lineRule="auto"/>
-              <w:textAlignment w:val="baseline"/>
-              <w:rPr>
-                <w:rFonts w:ascii="Arial" w:eastAsia="Times New Roman" w:hAnsi="Arial" w:cs="Arial"/>
-                <w:lang w:eastAsia="en-ZA"/>
-              </w:rPr>
-            </w:pPr>
-            <w:r>
-              <w:rPr>
-                <w:rFonts w:ascii="Arial" w:eastAsia="Times New Roman" w:hAnsi="Arial" w:cs="Arial"/>
-                <w:lang w:val="en-GB" w:eastAsia="en-ZA"/>
-              </w:rPr>
-              <w:t>Returns error of unachievable</w:t>
-            </w:r>
-            <w:r>
-              <w:rPr>
-                <w:rFonts w:ascii="Arial" w:eastAsia="Times New Roman" w:hAnsi="Arial" w:cs="Arial"/>
-                <w:lang w:eastAsia="en-ZA"/>
-              </w:rPr>
-              <w:t> </w:t>
-            </w:r>
-            <w:r>
-              <w:rPr>
-                <w:rFonts w:ascii="Arial" w:eastAsia="Times New Roman" w:hAnsi="Arial" w:cs="Arial"/>
-                <w:lang w:eastAsia="en-ZA"/>
-              </w:rPr>
-              <w:t>times and prompt user for realistic times (back to step 5)</w:t>
-            </w:r>
-          </w:p>
-        </w:tc>
-      </w:tr>
-      <w:tr>
-        <w:tc>
-          <w:tcPr>
-            <w:tcW w:w="4248" w:type="dxa"/>
-            <w:tcBorders>
-              <w:top w:val="single" w:sz="6" w:space="0" w:color="000000"/>
-              <w:left w:val="single" w:sz="6" w:space="0" w:color="000000"/>
-              <w:bottom w:val="single" w:sz="6" w:space="0" w:color="000000"/>
-              <w:right w:val="single" w:sz="6" w:space="0" w:color="000000"/>
-            </w:tcBorders>
-            <w:shd w:val="clear" w:color="auto" w:fill="auto"/>
-            <w:hideMark/>
-          </w:tcPr>
-          <w:p>
-            <w:pPr>
-              <w:pStyle w:val="ListParagraph"/>
-              <w:numPr>
-                <w:ilvl w:val="0"/>
-                <w:numId w:val="20"/>
+                <w:numId w:val="26"/>
               </w:numPr>
               <w:spacing w:after="0" w:line="240" w:lineRule="auto"/>
               <w:textAlignment w:val="baseline"/>
@@ -1270,12 +1922,8 @@
           </w:tcPr>
           <w:p>
             <w:pPr>
-              <w:pStyle w:val="ListParagraph"/>
-              <w:numPr>
-                <w:ilvl w:val="0"/>
-                <w:numId w:val="20"/>
-              </w:numPr>
               <w:spacing w:after="0" w:line="240" w:lineRule="auto"/>
+              <w:ind w:left="360"/>
               <w:textAlignment w:val="baseline"/>
               <w:rPr>
                 <w:rFonts w:ascii="Times New Roman" w:eastAsia="Times New Roman" w:hAnsi="Times New Roman" w:cs="Times New Roman"/>
@@ -1289,14 +1937,28 @@
                 <w:rFonts w:ascii="Arial" w:eastAsia="Times New Roman" w:hAnsi="Arial" w:cs="Arial"/>
                 <w:lang w:eastAsia="en-ZA"/>
               </w:rPr>
-              <w:t xml:space="preserve">Returns error and prompts valid station (back to step </w:t>
+              <w:t xml:space="preserve">Returns error </w:t>
             </w:r>
             <w:r>
               <w:rPr>
                 <w:rFonts w:ascii="Arial" w:eastAsia="Times New Roman" w:hAnsi="Arial" w:cs="Arial"/>
                 <w:lang w:eastAsia="en-ZA"/>
               </w:rPr>
-              <w:t>3</w:t>
+              <w:t xml:space="preserve">of invalid station </w:t>
+            </w:r>
+            <w:r>
+              <w:rPr>
+                <w:rFonts w:ascii="Arial" w:eastAsia="Times New Roman" w:hAnsi="Arial" w:cs="Arial"/>
+                <w:lang w:eastAsia="en-ZA"/>
+              </w:rPr>
+              <w:t xml:space="preserve">and prompts valid station (back to step </w:t>
+            </w:r>
+            <w:r>
+              <w:rPr>
+                <w:rFonts w:ascii="Arial" w:eastAsia="Times New Roman" w:hAnsi="Arial" w:cs="Arial"/>
+                <w:lang w:eastAsia="en-ZA"/>
+              </w:rPr>
+              <w:t>4</w:t>
             </w:r>
             <w:r>
               <w:rPr>
@@ -1912,6 +2574,321 @@
     </w:lvl>
   </w:abstractNum>
   <w:abstractNum w:abstractNumId="3" w15:restartNumberingAfterBreak="0">
+    <w:nsid w:val="12FF6657"/>
+    <w:multiLevelType w:val="hybridMultilevel"/>
+    <w:tmpl w:val="8A681EA2"/>
+    <w:lvl w:ilvl="0" w:tplc="DA56C03E">
+      <w:start w:val="6"/>
+      <w:numFmt w:val="decimal"/>
+      <w:lvlText w:val="%1."/>
+      <w:lvlJc w:val="left"/>
+      <w:pPr>
+        <w:ind w:left="720" w:hanging="360"/>
+      </w:pPr>
+      <w:rPr>
+        <w:rFonts w:hint="default"/>
+      </w:rPr>
+    </w:lvl>
+    <w:lvl w:ilvl="1" w:tplc="1C090019" w:tentative="1">
+      <w:start w:val="1"/>
+      <w:numFmt w:val="lowerLetter"/>
+      <w:lvlText w:val="%2."/>
+      <w:lvlJc w:val="left"/>
+      <w:pPr>
+        <w:ind w:left="1440" w:hanging="360"/>
+      </w:pPr>
+    </w:lvl>
+    <w:lvl w:ilvl="2" w:tplc="1C09001B" w:tentative="1">
+      <w:start w:val="1"/>
+      <w:numFmt w:val="lowerRoman"/>
+      <w:lvlText w:val="%3."/>
+      <w:lvlJc w:val="right"/>
+      <w:pPr>
+        <w:ind w:left="2160" w:hanging="180"/>
+      </w:pPr>
+    </w:lvl>
+    <w:lvl w:ilvl="3" w:tplc="1C09000F" w:tentative="1">
+      <w:start w:val="1"/>
+      <w:numFmt w:val="decimal"/>
+      <w:lvlText w:val="%4."/>
+      <w:lvlJc w:val="left"/>
+      <w:pPr>
+        <w:ind w:left="2880" w:hanging="360"/>
+      </w:pPr>
+    </w:lvl>
+    <w:lvl w:ilvl="4" w:tplc="1C090019" w:tentative="1">
+      <w:start w:val="1"/>
+      <w:numFmt w:val="lowerLetter"/>
+      <w:lvlText w:val="%5."/>
+      <w:lvlJc w:val="left"/>
+      <w:pPr>
+        <w:ind w:left="3600" w:hanging="360"/>
+      </w:pPr>
+    </w:lvl>
+    <w:lvl w:ilvl="5" w:tplc="1C09001B" w:tentative="1">
+      <w:start w:val="1"/>
+      <w:numFmt w:val="lowerRoman"/>
+      <w:lvlText w:val="%6."/>
+      <w:lvlJc w:val="right"/>
+      <w:pPr>
+        <w:ind w:left="4320" w:hanging="180"/>
+      </w:pPr>
+    </w:lvl>
+    <w:lvl w:ilvl="6" w:tplc="1C09000F" w:tentative="1">
+      <w:start w:val="1"/>
+      <w:numFmt w:val="decimal"/>
+      <w:lvlText w:val="%7."/>
+      <w:lvlJc w:val="left"/>
+      <w:pPr>
+        <w:ind w:left="5040" w:hanging="360"/>
+      </w:pPr>
+    </w:lvl>
+    <w:lvl w:ilvl="7" w:tplc="1C090019" w:tentative="1">
+      <w:start w:val="1"/>
+      <w:numFmt w:val="lowerLetter"/>
+      <w:lvlText w:val="%8."/>
+      <w:lvlJc w:val="left"/>
+      <w:pPr>
+        <w:ind w:left="5760" w:hanging="360"/>
+      </w:pPr>
+    </w:lvl>
+    <w:lvl w:ilvl="8" w:tplc="1C09001B" w:tentative="1">
+      <w:start w:val="1"/>
+      <w:numFmt w:val="lowerRoman"/>
+      <w:lvlText w:val="%9."/>
+      <w:lvlJc w:val="right"/>
+      <w:pPr>
+        <w:ind w:left="6480" w:hanging="180"/>
+      </w:pPr>
+    </w:lvl>
+  </w:abstractNum>
+  <w:abstractNum w:abstractNumId="4" w15:restartNumberingAfterBreak="0">
+    <w:nsid w:val="1BE9791D"/>
+    <w:multiLevelType w:val="multilevel"/>
+    <w:tmpl w:val="BD60844C"/>
+    <w:lvl w:ilvl="0">
+      <w:start w:val="4"/>
+      <w:numFmt w:val="decimal"/>
+      <w:lvlText w:val="%1."/>
+      <w:lvlJc w:val="left"/>
+      <w:pPr>
+        <w:tabs>
+          <w:tab w:val="num" w:pos="720"/>
+        </w:tabs>
+        <w:ind w:left="720" w:hanging="360"/>
+      </w:pPr>
+    </w:lvl>
+    <w:lvl w:ilvl="1" w:tentative="1">
+      <w:start w:val="1"/>
+      <w:numFmt w:val="decimal"/>
+      <w:lvlText w:val="%2."/>
+      <w:lvlJc w:val="left"/>
+      <w:pPr>
+        <w:tabs>
+          <w:tab w:val="num" w:pos="1440"/>
+        </w:tabs>
+        <w:ind w:left="1440" w:hanging="360"/>
+      </w:pPr>
+    </w:lvl>
+    <w:lvl w:ilvl="2" w:tentative="1">
+      <w:start w:val="1"/>
+      <w:numFmt w:val="decimal"/>
+      <w:lvlText w:val="%3."/>
+      <w:lvlJc w:val="left"/>
+      <w:pPr>
+        <w:tabs>
+          <w:tab w:val="num" w:pos="2160"/>
+        </w:tabs>
+        <w:ind w:left="2160" w:hanging="360"/>
+      </w:pPr>
+    </w:lvl>
+    <w:lvl w:ilvl="3" w:tentative="1">
+      <w:start w:val="1"/>
+      <w:numFmt w:val="decimal"/>
+      <w:lvlText w:val="%4."/>
+      <w:lvlJc w:val="left"/>
+      <w:pPr>
+        <w:tabs>
+          <w:tab w:val="num" w:pos="2880"/>
+        </w:tabs>
+        <w:ind w:left="2880" w:hanging="360"/>
+      </w:pPr>
+    </w:lvl>
+    <w:lvl w:ilvl="4" w:tentative="1">
+      <w:start w:val="1"/>
+      <w:numFmt w:val="decimal"/>
+      <w:lvlText w:val="%5."/>
+      <w:lvlJc w:val="left"/>
+      <w:pPr>
+        <w:tabs>
+          <w:tab w:val="num" w:pos="3600"/>
+        </w:tabs>
+        <w:ind w:left="3600" w:hanging="360"/>
+      </w:pPr>
+    </w:lvl>
+    <w:lvl w:ilvl="5" w:tentative="1">
+      <w:start w:val="1"/>
+      <w:numFmt w:val="decimal"/>
+      <w:lvlText w:val="%6."/>
+      <w:lvlJc w:val="left"/>
+      <w:pPr>
+        <w:tabs>
+          <w:tab w:val="num" w:pos="4320"/>
+        </w:tabs>
+        <w:ind w:left="4320" w:hanging="360"/>
+      </w:pPr>
+    </w:lvl>
+    <w:lvl w:ilvl="6" w:tentative="1">
+      <w:start w:val="1"/>
+      <w:numFmt w:val="decimal"/>
+      <w:lvlText w:val="%7."/>
+      <w:lvlJc w:val="left"/>
+      <w:pPr>
+        <w:tabs>
+          <w:tab w:val="num" w:pos="5040"/>
+        </w:tabs>
+        <w:ind w:left="5040" w:hanging="360"/>
+      </w:pPr>
+    </w:lvl>
+    <w:lvl w:ilvl="7" w:tentative="1">
+      <w:start w:val="1"/>
+      <w:numFmt w:val="decimal"/>
+      <w:lvlText w:val="%8."/>
+      <w:lvlJc w:val="left"/>
+      <w:pPr>
+        <w:tabs>
+          <w:tab w:val="num" w:pos="5760"/>
+        </w:tabs>
+        <w:ind w:left="5760" w:hanging="360"/>
+      </w:pPr>
+    </w:lvl>
+    <w:lvl w:ilvl="8" w:tentative="1">
+      <w:start w:val="1"/>
+      <w:numFmt w:val="decimal"/>
+      <w:lvlText w:val="%9."/>
+      <w:lvlJc w:val="left"/>
+      <w:pPr>
+        <w:tabs>
+          <w:tab w:val="num" w:pos="6480"/>
+        </w:tabs>
+        <w:ind w:left="6480" w:hanging="360"/>
+      </w:pPr>
+    </w:lvl>
+  </w:abstractNum>
+  <w:abstractNum w:abstractNumId="5" w15:restartNumberingAfterBreak="0">
+    <w:nsid w:val="1F5B2584"/>
+    <w:multiLevelType w:val="multilevel"/>
+    <w:tmpl w:val="BD60844C"/>
+    <w:lvl w:ilvl="0">
+      <w:start w:val="4"/>
+      <w:numFmt w:val="decimal"/>
+      <w:lvlText w:val="%1."/>
+      <w:lvlJc w:val="left"/>
+      <w:pPr>
+        <w:tabs>
+          <w:tab w:val="num" w:pos="720"/>
+        </w:tabs>
+        <w:ind w:left="720" w:hanging="360"/>
+      </w:pPr>
+    </w:lvl>
+    <w:lvl w:ilvl="1" w:tentative="1">
+      <w:start w:val="1"/>
+      <w:numFmt w:val="decimal"/>
+      <w:lvlText w:val="%2."/>
+      <w:lvlJc w:val="left"/>
+      <w:pPr>
+        <w:tabs>
+          <w:tab w:val="num" w:pos="1440"/>
+        </w:tabs>
+        <w:ind w:left="1440" w:hanging="360"/>
+      </w:pPr>
+    </w:lvl>
+    <w:lvl w:ilvl="2" w:tentative="1">
+      <w:start w:val="1"/>
+      <w:numFmt w:val="decimal"/>
+      <w:lvlText w:val="%3."/>
+      <w:lvlJc w:val="left"/>
+      <w:pPr>
+        <w:tabs>
+          <w:tab w:val="num" w:pos="2160"/>
+        </w:tabs>
+        <w:ind w:left="2160" w:hanging="360"/>
+      </w:pPr>
+    </w:lvl>
+    <w:lvl w:ilvl="3" w:tentative="1">
+      <w:start w:val="1"/>
+      <w:numFmt w:val="decimal"/>
+      <w:lvlText w:val="%4."/>
+      <w:lvlJc w:val="left"/>
+      <w:pPr>
+        <w:tabs>
+          <w:tab w:val="num" w:pos="2880"/>
+        </w:tabs>
+        <w:ind w:left="2880" w:hanging="360"/>
+      </w:pPr>
+    </w:lvl>
+    <w:lvl w:ilvl="4" w:tentative="1">
+      <w:start w:val="1"/>
+      <w:numFmt w:val="decimal"/>
+      <w:lvlText w:val="%5."/>
+      <w:lvlJc w:val="left"/>
+      <w:pPr>
+        <w:tabs>
+          <w:tab w:val="num" w:pos="3600"/>
+        </w:tabs>
+        <w:ind w:left="3600" w:hanging="360"/>
+      </w:pPr>
+    </w:lvl>
+    <w:lvl w:ilvl="5" w:tentative="1">
+      <w:start w:val="1"/>
+      <w:numFmt w:val="decimal"/>
+      <w:lvlText w:val="%6."/>
+      <w:lvlJc w:val="left"/>
+      <w:pPr>
+        <w:tabs>
+          <w:tab w:val="num" w:pos="4320"/>
+        </w:tabs>
+        <w:ind w:left="4320" w:hanging="360"/>
+      </w:pPr>
+    </w:lvl>
+    <w:lvl w:ilvl="6" w:tentative="1">
+      <w:start w:val="1"/>
+      <w:numFmt w:val="decimal"/>
+      <w:lvlText w:val="%7."/>
+      <w:lvlJc w:val="left"/>
+      <w:pPr>
+        <w:tabs>
+          <w:tab w:val="num" w:pos="5040"/>
+        </w:tabs>
+        <w:ind w:left="5040" w:hanging="360"/>
+      </w:pPr>
+    </w:lvl>
+    <w:lvl w:ilvl="7" w:tentative="1">
+      <w:start w:val="1"/>
+      <w:numFmt w:val="decimal"/>
+      <w:lvlText w:val="%8."/>
+      <w:lvlJc w:val="left"/>
+      <w:pPr>
+        <w:tabs>
+          <w:tab w:val="num" w:pos="5760"/>
+        </w:tabs>
+        <w:ind w:left="5760" w:hanging="360"/>
+      </w:pPr>
+    </w:lvl>
+    <w:lvl w:ilvl="8" w:tentative="1">
+      <w:start w:val="1"/>
+      <w:numFmt w:val="decimal"/>
+      <w:lvlText w:val="%9."/>
+      <w:lvlJc w:val="left"/>
+      <w:pPr>
+        <w:tabs>
+          <w:tab w:val="num" w:pos="6480"/>
+        </w:tabs>
+        <w:ind w:left="6480" w:hanging="360"/>
+      </w:pPr>
+    </w:lvl>
+  </w:abstractNum>
+  <w:abstractNum w:abstractNumId="6" w15:restartNumberingAfterBreak="0">
     <w:nsid w:val="2187778A"/>
     <w:multiLevelType w:val="multilevel"/>
     <w:tmpl w:val="819811E6"/>
@@ -2060,7 +3037,7 @@
       </w:rPr>
     </w:lvl>
   </w:abstractNum>
-  <w:abstractNum w:abstractNumId="4" w15:restartNumberingAfterBreak="0">
+  <w:abstractNum w:abstractNumId="7" w15:restartNumberingAfterBreak="0">
     <w:nsid w:val="227D535A"/>
     <w:multiLevelType w:val="multilevel"/>
     <w:tmpl w:val="F2AC3DC8"/>
@@ -2173,7 +3150,96 @@
       </w:pPr>
     </w:lvl>
   </w:abstractNum>
-  <w:abstractNum w:abstractNumId="5" w15:restartNumberingAfterBreak="0">
+  <w:abstractNum w:abstractNumId="8" w15:restartNumberingAfterBreak="0">
+    <w:nsid w:val="22A13C04"/>
+    <w:multiLevelType w:val="hybridMultilevel"/>
+    <w:tmpl w:val="4DAA00BE"/>
+    <w:lvl w:ilvl="0" w:tplc="1C090001">
+      <w:start w:val="1"/>
+      <w:numFmt w:val="bullet"/>
+      <w:lvlText w:val=""/>
+      <w:lvlJc w:val="left"/>
+      <w:pPr>
+        <w:ind w:left="720" w:hanging="360"/>
+      </w:pPr>
+      <w:rPr>
+        <w:rFonts w:ascii="Symbol" w:hAnsi="Symbol" w:hint="default"/>
+      </w:rPr>
+    </w:lvl>
+    <w:lvl w:ilvl="1" w:tplc="FFFFFFFF" w:tentative="1">
+      <w:start w:val="1"/>
+      <w:numFmt w:val="lowerLetter"/>
+      <w:lvlText w:val="%2."/>
+      <w:lvlJc w:val="left"/>
+      <w:pPr>
+        <w:ind w:left="1440" w:hanging="360"/>
+      </w:pPr>
+    </w:lvl>
+    <w:lvl w:ilvl="2" w:tplc="FFFFFFFF" w:tentative="1">
+      <w:start w:val="1"/>
+      <w:numFmt w:val="lowerRoman"/>
+      <w:lvlText w:val="%3."/>
+      <w:lvlJc w:val="right"/>
+      <w:pPr>
+        <w:ind w:left="2160" w:hanging="180"/>
+      </w:pPr>
+    </w:lvl>
+    <w:lvl w:ilvl="3" w:tplc="FFFFFFFF" w:tentative="1">
+      <w:start w:val="1"/>
+      <w:numFmt w:val="decimal"/>
+      <w:lvlText w:val="%4."/>
+      <w:lvlJc w:val="left"/>
+      <w:pPr>
+        <w:ind w:left="2880" w:hanging="360"/>
+      </w:pPr>
+    </w:lvl>
+    <w:lvl w:ilvl="4" w:tplc="FFFFFFFF" w:tentative="1">
+      <w:start w:val="1"/>
+      <w:numFmt w:val="lowerLetter"/>
+      <w:lvlText w:val="%5."/>
+      <w:lvlJc w:val="left"/>
+      <w:pPr>
+        <w:ind w:left="3600" w:hanging="360"/>
+      </w:pPr>
+    </w:lvl>
+    <w:lvl w:ilvl="5" w:tplc="FFFFFFFF" w:tentative="1">
+      <w:start w:val="1"/>
+      <w:numFmt w:val="lowerRoman"/>
+      <w:lvlText w:val="%6."/>
+      <w:lvlJc w:val="right"/>
+      <w:pPr>
+        <w:ind w:left="4320" w:hanging="180"/>
+      </w:pPr>
+    </w:lvl>
+    <w:lvl w:ilvl="6" w:tplc="FFFFFFFF" w:tentative="1">
+      <w:start w:val="1"/>
+      <w:numFmt w:val="decimal"/>
+      <w:lvlText w:val="%7."/>
+      <w:lvlJc w:val="left"/>
+      <w:pPr>
+        <w:ind w:left="5040" w:hanging="360"/>
+      </w:pPr>
+    </w:lvl>
+    <w:lvl w:ilvl="7" w:tplc="FFFFFFFF" w:tentative="1">
+      <w:start w:val="1"/>
+      <w:numFmt w:val="lowerLetter"/>
+      <w:lvlText w:val="%8."/>
+      <w:lvlJc w:val="left"/>
+      <w:pPr>
+        <w:ind w:left="5760" w:hanging="360"/>
+      </w:pPr>
+    </w:lvl>
+    <w:lvl w:ilvl="8" w:tplc="FFFFFFFF" w:tentative="1">
+      <w:start w:val="1"/>
+      <w:numFmt w:val="lowerRoman"/>
+      <w:lvlText w:val="%9."/>
+      <w:lvlJc w:val="right"/>
+      <w:pPr>
+        <w:ind w:left="6480" w:hanging="180"/>
+      </w:pPr>
+    </w:lvl>
+  </w:abstractNum>
+  <w:abstractNum w:abstractNumId="9" w15:restartNumberingAfterBreak="0">
     <w:nsid w:val="22BA6B6B"/>
     <w:multiLevelType w:val="multilevel"/>
     <w:tmpl w:val="664AAA58"/>
@@ -2286,7 +3352,7 @@
       </w:pPr>
     </w:lvl>
   </w:abstractNum>
-  <w:abstractNum w:abstractNumId="6" w15:restartNumberingAfterBreak="0">
+  <w:abstractNum w:abstractNumId="10" w15:restartNumberingAfterBreak="0">
     <w:nsid w:val="31624A03"/>
     <w:multiLevelType w:val="multilevel"/>
     <w:tmpl w:val="14C8A1F0"/>
@@ -2399,12 +3465,12 @@
       </w:pPr>
     </w:lvl>
   </w:abstractNum>
-  <w:abstractNum w:abstractNumId="7" w15:restartNumberingAfterBreak="0">
+  <w:abstractNum w:abstractNumId="11" w15:restartNumberingAfterBreak="0">
     <w:nsid w:val="32E8295A"/>
     <w:multiLevelType w:val="multilevel"/>
-    <w:tmpl w:val="ECB21B4A"/>
+    <w:tmpl w:val="BD60844C"/>
     <w:lvl w:ilvl="0">
-      <w:start w:val="5"/>
+      <w:start w:val="4"/>
       <w:numFmt w:val="decimal"/>
       <w:lvlText w:val="%1."/>
       <w:lvlJc w:val="left"/>
@@ -2512,7 +3578,7 @@
       </w:pPr>
     </w:lvl>
   </w:abstractNum>
-  <w:abstractNum w:abstractNumId="8" w15:restartNumberingAfterBreak="0">
+  <w:abstractNum w:abstractNumId="12" w15:restartNumberingAfterBreak="0">
     <w:nsid w:val="3B0D0FDC"/>
     <w:multiLevelType w:val="multilevel"/>
     <w:tmpl w:val="6160043C"/>
@@ -2625,7 +3691,346 @@
       </w:pPr>
     </w:lvl>
   </w:abstractNum>
-  <w:abstractNum w:abstractNumId="9" w15:restartNumberingAfterBreak="0">
+  <w:abstractNum w:abstractNumId="13" w15:restartNumberingAfterBreak="0">
+    <w:nsid w:val="49FD3C49"/>
+    <w:multiLevelType w:val="multilevel"/>
+    <w:tmpl w:val="BD60844C"/>
+    <w:lvl w:ilvl="0">
+      <w:start w:val="4"/>
+      <w:numFmt w:val="decimal"/>
+      <w:lvlText w:val="%1."/>
+      <w:lvlJc w:val="left"/>
+      <w:pPr>
+        <w:tabs>
+          <w:tab w:val="num" w:pos="720"/>
+        </w:tabs>
+        <w:ind w:left="720" w:hanging="360"/>
+      </w:pPr>
+    </w:lvl>
+    <w:lvl w:ilvl="1" w:tentative="1">
+      <w:start w:val="1"/>
+      <w:numFmt w:val="decimal"/>
+      <w:lvlText w:val="%2."/>
+      <w:lvlJc w:val="left"/>
+      <w:pPr>
+        <w:tabs>
+          <w:tab w:val="num" w:pos="1440"/>
+        </w:tabs>
+        <w:ind w:left="1440" w:hanging="360"/>
+      </w:pPr>
+    </w:lvl>
+    <w:lvl w:ilvl="2" w:tentative="1">
+      <w:start w:val="1"/>
+      <w:numFmt w:val="decimal"/>
+      <w:lvlText w:val="%3."/>
+      <w:lvlJc w:val="left"/>
+      <w:pPr>
+        <w:tabs>
+          <w:tab w:val="num" w:pos="2160"/>
+        </w:tabs>
+        <w:ind w:left="2160" w:hanging="360"/>
+      </w:pPr>
+    </w:lvl>
+    <w:lvl w:ilvl="3" w:tentative="1">
+      <w:start w:val="1"/>
+      <w:numFmt w:val="decimal"/>
+      <w:lvlText w:val="%4."/>
+      <w:lvlJc w:val="left"/>
+      <w:pPr>
+        <w:tabs>
+          <w:tab w:val="num" w:pos="2880"/>
+        </w:tabs>
+        <w:ind w:left="2880" w:hanging="360"/>
+      </w:pPr>
+    </w:lvl>
+    <w:lvl w:ilvl="4" w:tentative="1">
+      <w:start w:val="1"/>
+      <w:numFmt w:val="decimal"/>
+      <w:lvlText w:val="%5."/>
+      <w:lvlJc w:val="left"/>
+      <w:pPr>
+        <w:tabs>
+          <w:tab w:val="num" w:pos="3600"/>
+        </w:tabs>
+        <w:ind w:left="3600" w:hanging="360"/>
+      </w:pPr>
+    </w:lvl>
+    <w:lvl w:ilvl="5" w:tentative="1">
+      <w:start w:val="1"/>
+      <w:numFmt w:val="decimal"/>
+      <w:lvlText w:val="%6."/>
+      <w:lvlJc w:val="left"/>
+      <w:pPr>
+        <w:tabs>
+          <w:tab w:val="num" w:pos="4320"/>
+        </w:tabs>
+        <w:ind w:left="4320" w:hanging="360"/>
+      </w:pPr>
+    </w:lvl>
+    <w:lvl w:ilvl="6" w:tentative="1">
+      <w:start w:val="1"/>
+      <w:numFmt w:val="decimal"/>
+      <w:lvlText w:val="%7."/>
+      <w:lvlJc w:val="left"/>
+      <w:pPr>
+        <w:tabs>
+          <w:tab w:val="num" w:pos="5040"/>
+        </w:tabs>
+        <w:ind w:left="5040" w:hanging="360"/>
+      </w:pPr>
+    </w:lvl>
+    <w:lvl w:ilvl="7" w:tentative="1">
+      <w:start w:val="1"/>
+      <w:numFmt w:val="decimal"/>
+      <w:lvlText w:val="%8."/>
+      <w:lvlJc w:val="left"/>
+      <w:pPr>
+        <w:tabs>
+          <w:tab w:val="num" w:pos="5760"/>
+        </w:tabs>
+        <w:ind w:left="5760" w:hanging="360"/>
+      </w:pPr>
+    </w:lvl>
+    <w:lvl w:ilvl="8" w:tentative="1">
+      <w:start w:val="1"/>
+      <w:numFmt w:val="decimal"/>
+      <w:lvlText w:val="%9."/>
+      <w:lvlJc w:val="left"/>
+      <w:pPr>
+        <w:tabs>
+          <w:tab w:val="num" w:pos="6480"/>
+        </w:tabs>
+        <w:ind w:left="6480" w:hanging="360"/>
+      </w:pPr>
+    </w:lvl>
+  </w:abstractNum>
+  <w:abstractNum w:abstractNumId="14" w15:restartNumberingAfterBreak="0">
+    <w:nsid w:val="4A5A2659"/>
+    <w:multiLevelType w:val="multilevel"/>
+    <w:tmpl w:val="56FC59B4"/>
+    <w:lvl w:ilvl="0">
+      <w:start w:val="1"/>
+      <w:numFmt w:val="decimal"/>
+      <w:lvlText w:val="%1."/>
+      <w:lvlJc w:val="left"/>
+      <w:pPr>
+        <w:tabs>
+          <w:tab w:val="num" w:pos="720"/>
+        </w:tabs>
+        <w:ind w:left="720" w:hanging="360"/>
+      </w:pPr>
+    </w:lvl>
+    <w:lvl w:ilvl="1" w:tentative="1">
+      <w:start w:val="1"/>
+      <w:numFmt w:val="decimal"/>
+      <w:lvlText w:val="%2."/>
+      <w:lvlJc w:val="left"/>
+      <w:pPr>
+        <w:tabs>
+          <w:tab w:val="num" w:pos="1440"/>
+        </w:tabs>
+        <w:ind w:left="1440" w:hanging="360"/>
+      </w:pPr>
+    </w:lvl>
+    <w:lvl w:ilvl="2" w:tentative="1">
+      <w:start w:val="1"/>
+      <w:numFmt w:val="decimal"/>
+      <w:lvlText w:val="%3."/>
+      <w:lvlJc w:val="left"/>
+      <w:pPr>
+        <w:tabs>
+          <w:tab w:val="num" w:pos="2160"/>
+        </w:tabs>
+        <w:ind w:left="2160" w:hanging="360"/>
+      </w:pPr>
+    </w:lvl>
+    <w:lvl w:ilvl="3" w:tentative="1">
+      <w:start w:val="1"/>
+      <w:numFmt w:val="decimal"/>
+      <w:lvlText w:val="%4."/>
+      <w:lvlJc w:val="left"/>
+      <w:pPr>
+        <w:tabs>
+          <w:tab w:val="num" w:pos="2880"/>
+        </w:tabs>
+        <w:ind w:left="2880" w:hanging="360"/>
+      </w:pPr>
+    </w:lvl>
+    <w:lvl w:ilvl="4" w:tentative="1">
+      <w:start w:val="1"/>
+      <w:numFmt w:val="decimal"/>
+      <w:lvlText w:val="%5."/>
+      <w:lvlJc w:val="left"/>
+      <w:pPr>
+        <w:tabs>
+          <w:tab w:val="num" w:pos="3600"/>
+        </w:tabs>
+        <w:ind w:left="3600" w:hanging="360"/>
+      </w:pPr>
+    </w:lvl>
+    <w:lvl w:ilvl="5" w:tentative="1">
+      <w:start w:val="1"/>
+      <w:numFmt w:val="decimal"/>
+      <w:lvlText w:val="%6."/>
+      <w:lvlJc w:val="left"/>
+      <w:pPr>
+        <w:tabs>
+          <w:tab w:val="num" w:pos="4320"/>
+        </w:tabs>
+        <w:ind w:left="4320" w:hanging="360"/>
+      </w:pPr>
+    </w:lvl>
+    <w:lvl w:ilvl="6" w:tentative="1">
+      <w:start w:val="1"/>
+      <w:numFmt w:val="decimal"/>
+      <w:lvlText w:val="%7."/>
+      <w:lvlJc w:val="left"/>
+      <w:pPr>
+        <w:tabs>
+          <w:tab w:val="num" w:pos="5040"/>
+        </w:tabs>
+        <w:ind w:left="5040" w:hanging="360"/>
+      </w:pPr>
+    </w:lvl>
+    <w:lvl w:ilvl="7" w:tentative="1">
+      <w:start w:val="1"/>
+      <w:numFmt w:val="decimal"/>
+      <w:lvlText w:val="%8."/>
+      <w:lvlJc w:val="left"/>
+      <w:pPr>
+        <w:tabs>
+          <w:tab w:val="num" w:pos="5760"/>
+        </w:tabs>
+        <w:ind w:left="5760" w:hanging="360"/>
+      </w:pPr>
+    </w:lvl>
+    <w:lvl w:ilvl="8" w:tentative="1">
+      <w:start w:val="1"/>
+      <w:numFmt w:val="decimal"/>
+      <w:lvlText w:val="%9."/>
+      <w:lvlJc w:val="left"/>
+      <w:pPr>
+        <w:tabs>
+          <w:tab w:val="num" w:pos="6480"/>
+        </w:tabs>
+        <w:ind w:left="6480" w:hanging="360"/>
+      </w:pPr>
+    </w:lvl>
+  </w:abstractNum>
+  <w:abstractNum w:abstractNumId="15" w15:restartNumberingAfterBreak="0">
+    <w:nsid w:val="4AC64D16"/>
+    <w:multiLevelType w:val="multilevel"/>
+    <w:tmpl w:val="56FC59B4"/>
+    <w:lvl w:ilvl="0">
+      <w:start w:val="1"/>
+      <w:numFmt w:val="decimal"/>
+      <w:lvlText w:val="%1."/>
+      <w:lvlJc w:val="left"/>
+      <w:pPr>
+        <w:tabs>
+          <w:tab w:val="num" w:pos="720"/>
+        </w:tabs>
+        <w:ind w:left="720" w:hanging="360"/>
+      </w:pPr>
+    </w:lvl>
+    <w:lvl w:ilvl="1" w:tentative="1">
+      <w:start w:val="1"/>
+      <w:numFmt w:val="decimal"/>
+      <w:lvlText w:val="%2."/>
+      <w:lvlJc w:val="left"/>
+      <w:pPr>
+        <w:tabs>
+          <w:tab w:val="num" w:pos="1440"/>
+        </w:tabs>
+        <w:ind w:left="1440" w:hanging="360"/>
+      </w:pPr>
+    </w:lvl>
+    <w:lvl w:ilvl="2" w:tentative="1">
+      <w:start w:val="1"/>
+      <w:numFmt w:val="decimal"/>
+      <w:lvlText w:val="%3."/>
+      <w:lvlJc w:val="left"/>
+      <w:pPr>
+        <w:tabs>
+          <w:tab w:val="num" w:pos="2160"/>
+        </w:tabs>
+        <w:ind w:left="2160" w:hanging="360"/>
+      </w:pPr>
+    </w:lvl>
+    <w:lvl w:ilvl="3" w:tentative="1">
+      <w:start w:val="1"/>
+      <w:numFmt w:val="decimal"/>
+      <w:lvlText w:val="%4."/>
+      <w:lvlJc w:val="left"/>
+      <w:pPr>
+        <w:tabs>
+          <w:tab w:val="num" w:pos="2880"/>
+        </w:tabs>
+        <w:ind w:left="2880" w:hanging="360"/>
+      </w:pPr>
+    </w:lvl>
+    <w:lvl w:ilvl="4" w:tentative="1">
+      <w:start w:val="1"/>
+      <w:numFmt w:val="decimal"/>
+      <w:lvlText w:val="%5."/>
+      <w:lvlJc w:val="left"/>
+      <w:pPr>
+        <w:tabs>
+          <w:tab w:val="num" w:pos="3600"/>
+        </w:tabs>
+        <w:ind w:left="3600" w:hanging="360"/>
+      </w:pPr>
+    </w:lvl>
+    <w:lvl w:ilvl="5" w:tentative="1">
+      <w:start w:val="1"/>
+      <w:numFmt w:val="decimal"/>
+      <w:lvlText w:val="%6."/>
+      <w:lvlJc w:val="left"/>
+      <w:pPr>
+        <w:tabs>
+          <w:tab w:val="num" w:pos="4320"/>
+        </w:tabs>
+        <w:ind w:left="4320" w:hanging="360"/>
+      </w:pPr>
+    </w:lvl>
+    <w:lvl w:ilvl="6" w:tentative="1">
+      <w:start w:val="1"/>
+      <w:numFmt w:val="decimal"/>
+      <w:lvlText w:val="%7."/>
+      <w:lvlJc w:val="left"/>
+      <w:pPr>
+        <w:tabs>
+          <w:tab w:val="num" w:pos="5040"/>
+        </w:tabs>
+        <w:ind w:left="5040" w:hanging="360"/>
+      </w:pPr>
+    </w:lvl>
+    <w:lvl w:ilvl="7" w:tentative="1">
+      <w:start w:val="1"/>
+      <w:numFmt w:val="decimal"/>
+      <w:lvlText w:val="%8."/>
+      <w:lvlJc w:val="left"/>
+      <w:pPr>
+        <w:tabs>
+          <w:tab w:val="num" w:pos="5760"/>
+        </w:tabs>
+        <w:ind w:left="5760" w:hanging="360"/>
+      </w:pPr>
+    </w:lvl>
+    <w:lvl w:ilvl="8" w:tentative="1">
+      <w:start w:val="1"/>
+      <w:numFmt w:val="decimal"/>
+      <w:lvlText w:val="%9."/>
+      <w:lvlJc w:val="left"/>
+      <w:pPr>
+        <w:tabs>
+          <w:tab w:val="num" w:pos="6480"/>
+        </w:tabs>
+        <w:ind w:left="6480" w:hanging="360"/>
+      </w:pPr>
+    </w:lvl>
+  </w:abstractNum>
+  <w:abstractNum w:abstractNumId="16" w15:restartNumberingAfterBreak="0">
     <w:nsid w:val="52D048FB"/>
     <w:multiLevelType w:val="multilevel"/>
     <w:tmpl w:val="05E479F0"/>
@@ -2774,7 +4179,7 @@
       </w:rPr>
     </w:lvl>
   </w:abstractNum>
-  <w:abstractNum w:abstractNumId="10" w15:restartNumberingAfterBreak="0">
+  <w:abstractNum w:abstractNumId="17" w15:restartNumberingAfterBreak="0">
     <w:nsid w:val="57232B61"/>
     <w:multiLevelType w:val="multilevel"/>
     <w:tmpl w:val="A6242494"/>
@@ -2887,7 +4292,7 @@
       </w:pPr>
     </w:lvl>
   </w:abstractNum>
-  <w:abstractNum w:abstractNumId="11" w15:restartNumberingAfterBreak="0">
+  <w:abstractNum w:abstractNumId="18" w15:restartNumberingAfterBreak="0">
     <w:nsid w:val="5AC50E14"/>
     <w:multiLevelType w:val="multilevel"/>
     <w:tmpl w:val="A6C8EAC4"/>
@@ -3000,7 +4405,7 @@
       </w:pPr>
     </w:lvl>
   </w:abstractNum>
-  <w:abstractNum w:abstractNumId="12" w15:restartNumberingAfterBreak="0">
+  <w:abstractNum w:abstractNumId="19" w15:restartNumberingAfterBreak="0">
     <w:nsid w:val="61AF4CD6"/>
     <w:multiLevelType w:val="multilevel"/>
     <w:tmpl w:val="E44026EE"/>
@@ -3113,7 +4518,7 @@
       </w:pPr>
     </w:lvl>
   </w:abstractNum>
-  <w:abstractNum w:abstractNumId="13" w15:restartNumberingAfterBreak="0">
+  <w:abstractNum w:abstractNumId="20" w15:restartNumberingAfterBreak="0">
     <w:nsid w:val="64BA0933"/>
     <w:multiLevelType w:val="multilevel"/>
     <w:tmpl w:val="46FEFCF2"/>
@@ -3226,7 +4631,7 @@
       </w:pPr>
     </w:lvl>
   </w:abstractNum>
-  <w:abstractNum w:abstractNumId="14" w15:restartNumberingAfterBreak="0">
+  <w:abstractNum w:abstractNumId="21" w15:restartNumberingAfterBreak="0">
     <w:nsid w:val="669B10C2"/>
     <w:multiLevelType w:val="multilevel"/>
     <w:tmpl w:val="34F4DDF8"/>
@@ -3339,7 +4744,7 @@
       </w:pPr>
     </w:lvl>
   </w:abstractNum>
-  <w:abstractNum w:abstractNumId="15" w15:restartNumberingAfterBreak="0">
+  <w:abstractNum w:abstractNumId="22" w15:restartNumberingAfterBreak="0">
     <w:nsid w:val="6FFF4B01"/>
     <w:multiLevelType w:val="multilevel"/>
     <w:tmpl w:val="CB3C7998"/>
@@ -3452,7 +4857,7 @@
       </w:pPr>
     </w:lvl>
   </w:abstractNum>
-  <w:abstractNum w:abstractNumId="16" w15:restartNumberingAfterBreak="0">
+  <w:abstractNum w:abstractNumId="23" w15:restartNumberingAfterBreak="0">
     <w:nsid w:val="724C1F9A"/>
     <w:multiLevelType w:val="multilevel"/>
     <w:tmpl w:val="10DADFB8"/>
@@ -3565,7 +4970,7 @@
       </w:pPr>
     </w:lvl>
   </w:abstractNum>
-  <w:abstractNum w:abstractNumId="17" w15:restartNumberingAfterBreak="0">
+  <w:abstractNum w:abstractNumId="24" w15:restartNumberingAfterBreak="0">
     <w:nsid w:val="74BD47A9"/>
     <w:multiLevelType w:val="multilevel"/>
     <w:tmpl w:val="72FCBA72"/>
@@ -3678,7 +5083,7 @@
       </w:pPr>
     </w:lvl>
   </w:abstractNum>
-  <w:abstractNum w:abstractNumId="18" w15:restartNumberingAfterBreak="0">
+  <w:abstractNum w:abstractNumId="25" w15:restartNumberingAfterBreak="0">
     <w:nsid w:val="74DD1363"/>
     <w:multiLevelType w:val="multilevel"/>
     <w:tmpl w:val="E5D8201A"/>
@@ -3827,7 +5232,7 @@
       </w:rPr>
     </w:lvl>
   </w:abstractNum>
-  <w:abstractNum w:abstractNumId="19" w15:restartNumberingAfterBreak="0">
+  <w:abstractNum w:abstractNumId="26" w15:restartNumberingAfterBreak="0">
     <w:nsid w:val="7E902281"/>
     <w:multiLevelType w:val="multilevel"/>
     <w:tmpl w:val="ED72C40A"/>
@@ -3941,64 +5346,85 @@
     </w:lvl>
   </w:abstractNum>
   <w:num w:numId="1" w16cid:durableId="1540820069">
-    <w:abstractNumId w:val="18"/>
+    <w:abstractNumId w:val="25"/>
   </w:num>
   <w:num w:numId="2" w16cid:durableId="851378981">
-    <w:abstractNumId w:val="9"/>
+    <w:abstractNumId w:val="16"/>
   </w:num>
   <w:num w:numId="3" w16cid:durableId="1199127641">
-    <w:abstractNumId w:val="3"/>
+    <w:abstractNumId w:val="6"/>
   </w:num>
   <w:num w:numId="4" w16cid:durableId="1811702721">
-    <w:abstractNumId w:val="8"/>
+    <w:abstractNumId w:val="12"/>
   </w:num>
   <w:num w:numId="5" w16cid:durableId="626862576">
-    <w:abstractNumId w:val="15"/>
+    <w:abstractNumId w:val="22"/>
   </w:num>
   <w:num w:numId="6" w16cid:durableId="609555138">
+    <w:abstractNumId w:val="24"/>
+  </w:num>
+  <w:num w:numId="7" w16cid:durableId="1398747654">
+    <w:abstractNumId w:val="19"/>
+  </w:num>
+  <w:num w:numId="8" w16cid:durableId="1306350981">
     <w:abstractNumId w:val="17"/>
   </w:num>
-  <w:num w:numId="7" w16cid:durableId="1398747654">
-    <w:abstractNumId w:val="12"/>
-  </w:num>
-  <w:num w:numId="8" w16cid:durableId="1306350981">
-    <w:abstractNumId w:val="10"/>
-  </w:num>
   <w:num w:numId="9" w16cid:durableId="670180340">
-    <w:abstractNumId w:val="7"/>
+    <w:abstractNumId w:val="11"/>
   </w:num>
   <w:num w:numId="10" w16cid:durableId="57484083">
-    <w:abstractNumId w:val="13"/>
+    <w:abstractNumId w:val="20"/>
   </w:num>
   <w:num w:numId="11" w16cid:durableId="23790346">
-    <w:abstractNumId w:val="4"/>
+    <w:abstractNumId w:val="7"/>
   </w:num>
   <w:num w:numId="12" w16cid:durableId="1078475750">
     <w:abstractNumId w:val="1"/>
   </w:num>
   <w:num w:numId="13" w16cid:durableId="569003393">
-    <w:abstractNumId w:val="6"/>
+    <w:abstractNumId w:val="10"/>
   </w:num>
   <w:num w:numId="14" w16cid:durableId="346836999">
-    <w:abstractNumId w:val="5"/>
+    <w:abstractNumId w:val="9"/>
   </w:num>
   <w:num w:numId="15" w16cid:durableId="1400245503">
-    <w:abstractNumId w:val="19"/>
+    <w:abstractNumId w:val="26"/>
   </w:num>
   <w:num w:numId="16" w16cid:durableId="1071538928">
-    <w:abstractNumId w:val="11"/>
+    <w:abstractNumId w:val="18"/>
   </w:num>
   <w:num w:numId="17" w16cid:durableId="1710765188">
-    <w:abstractNumId w:val="14"/>
+    <w:abstractNumId w:val="21"/>
   </w:num>
   <w:num w:numId="18" w16cid:durableId="1961453134">
-    <w:abstractNumId w:val="16"/>
+    <w:abstractNumId w:val="23"/>
   </w:num>
   <w:num w:numId="19" w16cid:durableId="999382192">
     <w:abstractNumId w:val="0"/>
   </w:num>
   <w:num w:numId="20" w16cid:durableId="1105809906">
     <w:abstractNumId w:val="2"/>
+  </w:num>
+  <w:num w:numId="21" w16cid:durableId="434326106">
+    <w:abstractNumId w:val="8"/>
+  </w:num>
+  <w:num w:numId="22" w16cid:durableId="1640458910">
+    <w:abstractNumId w:val="3"/>
+  </w:num>
+  <w:num w:numId="23" w16cid:durableId="487289627">
+    <w:abstractNumId w:val="5"/>
+  </w:num>
+  <w:num w:numId="24" w16cid:durableId="1330019097">
+    <w:abstractNumId w:val="13"/>
+  </w:num>
+  <w:num w:numId="25" w16cid:durableId="312763125">
+    <w:abstractNumId w:val="4"/>
+  </w:num>
+  <w:num w:numId="26" w16cid:durableId="277377072">
+    <w:abstractNumId w:val="15"/>
+  </w:num>
+  <w:num w:numId="27" w16cid:durableId="279075697">
+    <w:abstractNumId w:val="14"/>
   </w:num>
 </w:numbering>
 </file>

--- a/Stage 2/Use Cases and class diagram description.docx
+++ b/Stage 2/Use Cases and class diagram description.docx
@@ -2164,7 +2164,7 @@
           <w:sz w:val="24"/>
           <w:szCs w:val="24"/>
         </w:rPr>
-        <w:t>People</w:t>
+        <w:t>U</w:t>
       </w:r>
       <w:r>
         <w:rPr>
@@ -2172,7 +2172,7 @@
           <w:sz w:val="24"/>
           <w:szCs w:val="24"/>
         </w:rPr>
-        <w:t xml:space="preserve"> (users)</w:t>
+        <w:t>sers</w:t>
       </w:r>
       <w:r>
         <w:rPr>
@@ -2228,7 +2228,7 @@
           <w:sz w:val="24"/>
           <w:szCs w:val="24"/>
         </w:rPr>
-        <w:t>two stations and retrieve a list of trains</w:t>
+        <w:t>two stations and ret</w:t>
       </w:r>
       <w:r>
         <w:rPr>
@@ -2236,6 +2236,22 @@
           <w:sz w:val="24"/>
           <w:szCs w:val="24"/>
         </w:rPr>
+        <w:t>urn</w:t>
+      </w:r>
+      <w:r>
+        <w:rPr>
+          <w:rFonts w:ascii="Arial" w:hAnsi="Arial" w:cs="Arial"/>
+          <w:sz w:val="24"/>
+          <w:szCs w:val="24"/>
+        </w:rPr>
+        <w:t xml:space="preserve"> a list of trains</w:t>
+      </w:r>
+      <w:r>
+        <w:rPr>
+          <w:rFonts w:ascii="Arial" w:hAnsi="Arial" w:cs="Arial"/>
+          <w:sz w:val="24"/>
+          <w:szCs w:val="24"/>
+        </w:rPr>
         <w:t xml:space="preserve"> (with times)</w:t>
       </w:r>
       <w:r>
@@ -2261,6 +2277,14 @@
           <w:szCs w:val="24"/>
         </w:rPr>
         <w:t>achieve this shortest route</w:t>
+      </w:r>
+      <w:r>
+        <w:rPr>
+          <w:rFonts w:ascii="Arial" w:hAnsi="Arial" w:cs="Arial"/>
+          <w:sz w:val="24"/>
+          <w:szCs w:val="24"/>
+        </w:rPr>
+        <w:t>. Admins can edit the train schedules through the system.</w:t>
       </w:r>
     </w:p>
     <w:p>
